--- a/RPL-Andika Davi Y-H1A015056.docx
+++ b/RPL-Andika Davi Y-H1A015056.docx
@@ -13,8 +13,6 @@
           <w:szCs w:val="24"/>
         </w:rPr>
       </w:pPr>
-      <w:bookmarkStart w:id="0" w:name="_GoBack"/>
-      <w:bookmarkEnd w:id="0"/>
       <w:r>
         <w:rPr>
           <w:rFonts w:ascii="Times New Roman" w:hAnsi="Times New Roman" w:cs="Times New Roman"/>
@@ -22,34 +20,7 @@
           <w:sz w:val="24"/>
           <w:szCs w:val="24"/>
         </w:rPr>
-        <w:t>B</w:t>
-      </w:r>
-      <w:r>
-        <w:rPr>
-          <w:rFonts w:ascii="Times New Roman" w:hAnsi="Times New Roman" w:cs="Times New Roman"/>
-          <w:b/>
-          <w:sz w:val="24"/>
-          <w:szCs w:val="24"/>
-        </w:rPr>
-        <w:t>AB</w:t>
-      </w:r>
-      <w:r>
-        <w:rPr>
-          <w:rFonts w:ascii="Times New Roman" w:hAnsi="Times New Roman" w:cs="Times New Roman"/>
-          <w:b/>
-          <w:sz w:val="24"/>
-          <w:szCs w:val="24"/>
-        </w:rPr>
-        <w:t xml:space="preserve"> I</w:t>
-      </w:r>
-      <w:r>
-        <w:rPr>
-          <w:rFonts w:ascii="Times New Roman" w:hAnsi="Times New Roman" w:cs="Times New Roman"/>
-          <w:b/>
-          <w:sz w:val="24"/>
-          <w:szCs w:val="24"/>
-        </w:rPr>
-        <w:t xml:space="preserve"> </w:t>
+        <w:t xml:space="preserve">BAB I </w:t>
       </w:r>
     </w:p>
     <w:p>
@@ -113,13 +84,7 @@
         <w:rPr>
           <w:b/>
         </w:rPr>
-        <w:t>Per</w:t>
-      </w:r>
-      <w:r>
-        <w:rPr>
-          <w:b/>
-        </w:rPr>
-        <w:t>umusan</w:t>
+        <w:t>Perumusan</w:t>
       </w:r>
       <w:proofErr w:type="spellEnd"/>
       <w:r>
@@ -326,7 +291,10 @@
       </w:r>
       <w:proofErr w:type="spellEnd"/>
       <w:r>
-        <w:t xml:space="preserve"> media </w:t>
+        <w:t xml:space="preserve"> </w:t>
+      </w:r>
+      <w:r>
+        <w:t xml:space="preserve">media </w:t>
       </w:r>
       <w:proofErr w:type="spellStart"/>
       <w:r>
@@ -546,7 +514,10 @@
       </w:r>
       <w:proofErr w:type="spellStart"/>
       <w:r>
-        <w:t>mengakibatkan</w:t>
+        <w:t>mengaki</w:t>
+      </w:r>
+      <w:r>
+        <w:t>batkan</w:t>
       </w:r>
       <w:proofErr w:type="spellEnd"/>
       <w:r>
@@ -607,7 +578,13 @@
         <w:rPr>
           <w:b/>
         </w:rPr>
-        <w:t xml:space="preserve">I.2.1 </w:t>
+        <w:t>I.2.1</w:t>
+      </w:r>
+      <w:r>
+        <w:rPr>
+          <w:b/>
+        </w:rPr>
+        <w:t xml:space="preserve"> </w:t>
       </w:r>
       <w:proofErr w:type="spellStart"/>
       <w:r>
@@ -636,7 +613,7 @@
       <w:pPr>
         <w:numPr>
           <w:ilvl w:val="0"/>
-          <w:numId w:val="2"/>
+          <w:numId w:val="1"/>
         </w:numPr>
         <w:spacing w:after="5" w:line="360" w:lineRule="auto"/>
         <w:ind w:hanging="437"/>
@@ -778,7 +755,7 @@
       <w:pPr>
         <w:numPr>
           <w:ilvl w:val="0"/>
-          <w:numId w:val="2"/>
+          <w:numId w:val="1"/>
         </w:numPr>
         <w:spacing w:after="5" w:line="360" w:lineRule="auto"/>
         <w:ind w:hanging="437"/>
@@ -994,7 +971,7 @@
       <w:pPr>
         <w:numPr>
           <w:ilvl w:val="0"/>
-          <w:numId w:val="2"/>
+          <w:numId w:val="1"/>
         </w:numPr>
         <w:spacing w:after="5" w:line="360" w:lineRule="auto"/>
         <w:ind w:hanging="437"/>
@@ -1012,7 +989,15 @@
           <w:sz w:val="24"/>
           <w:szCs w:val="24"/>
         </w:rPr>
-        <w:t>Pengecekan</w:t>
+        <w:t>Pengec</w:t>
+      </w:r>
+      <w:r>
+        <w:rPr>
+          <w:rFonts w:ascii="Times New Roman" w:hAnsi="Times New Roman" w:cs="Times New Roman"/>
+          <w:sz w:val="24"/>
+          <w:szCs w:val="24"/>
+        </w:rPr>
+        <w:t>ekan</w:t>
       </w:r>
       <w:proofErr w:type="spellEnd"/>
       <w:r>
@@ -1246,7 +1231,7 @@
       <w:pPr>
         <w:numPr>
           <w:ilvl w:val="0"/>
-          <w:numId w:val="2"/>
+          <w:numId w:val="1"/>
         </w:numPr>
         <w:spacing w:after="193" w:line="360" w:lineRule="auto"/>
         <w:ind w:hanging="437"/>
@@ -1364,16 +1349,1664 @@
         <w:pStyle w:val="NormalWeb"/>
         <w:spacing w:line="360" w:lineRule="auto"/>
         <w:ind w:left="1080"/>
+        <w:jc w:val="center"/>
+        <w:rPr>
+          <w:b/>
+        </w:rPr>
+      </w:pPr>
+    </w:p>
+    <w:p>
+      <w:pPr>
+        <w:pStyle w:val="NormalWeb"/>
+        <w:spacing w:line="360" w:lineRule="auto"/>
+        <w:ind w:left="1080"/>
+        <w:jc w:val="center"/>
+        <w:rPr>
+          <w:b/>
+        </w:rPr>
+      </w:pPr>
+    </w:p>
+    <w:p>
+      <w:pPr>
+        <w:pStyle w:val="NormalWeb"/>
+        <w:spacing w:line="360" w:lineRule="auto"/>
+        <w:ind w:left="1080"/>
+        <w:jc w:val="center"/>
+        <w:rPr>
+          <w:b/>
+        </w:rPr>
+      </w:pPr>
+    </w:p>
+    <w:p>
+      <w:pPr>
+        <w:pStyle w:val="NormalWeb"/>
+        <w:spacing w:line="360" w:lineRule="auto"/>
+        <w:ind w:left="1080"/>
+        <w:jc w:val="center"/>
+        <w:rPr>
+          <w:b/>
+        </w:rPr>
+      </w:pPr>
+    </w:p>
+    <w:p>
+      <w:pPr>
+        <w:pStyle w:val="NormalWeb"/>
+        <w:spacing w:line="360" w:lineRule="auto"/>
+        <w:jc w:val="center"/>
+        <w:rPr>
+          <w:b/>
+        </w:rPr>
+      </w:pPr>
+      <w:r>
+        <w:rPr>
+          <w:b/>
+        </w:rPr>
+        <w:lastRenderedPageBreak/>
+        <w:t>BAB II</w:t>
+      </w:r>
+    </w:p>
+    <w:p>
+      <w:pPr>
+        <w:pStyle w:val="NormalWeb"/>
+        <w:spacing w:line="360" w:lineRule="auto"/>
+      </w:pPr>
+      <w:r>
+        <w:rPr>
+          <w:b/>
+        </w:rPr>
+        <w:t>II.1 Problem Statement</w:t>
+      </w:r>
+    </w:p>
+    <w:p>
+      <w:pPr>
+        <w:spacing w:line="360" w:lineRule="auto"/>
+        <w:ind w:left="360"/>
+      </w:pPr>
+      <w:r>
+        <w:rPr>
+          <w:rFonts w:ascii="Times New Roman" w:hAnsi="Times New Roman" w:cs="Times New Roman"/>
+          <w:sz w:val="24"/>
+          <w:szCs w:val="24"/>
+        </w:rPr>
+        <w:t xml:space="preserve">1. </w:t>
+      </w:r>
+      <w:bookmarkStart w:id="0" w:name="_GoBack"/>
+      <w:bookmarkEnd w:id="0"/>
+      <w:proofErr w:type="spellStart"/>
+      <w:r>
+        <w:rPr>
+          <w:rFonts w:ascii="Times New Roman" w:hAnsi="Times New Roman" w:cs="Times New Roman"/>
+          <w:sz w:val="24"/>
+          <w:szCs w:val="24"/>
+        </w:rPr>
+        <w:t>Sistem</w:t>
+      </w:r>
+      <w:proofErr w:type="spellEnd"/>
+      <w:r>
+        <w:rPr>
+          <w:rFonts w:ascii="Times New Roman" w:hAnsi="Times New Roman" w:cs="Times New Roman"/>
+          <w:sz w:val="24"/>
+          <w:szCs w:val="24"/>
+        </w:rPr>
+        <w:t xml:space="preserve"> </w:t>
+      </w:r>
+      <w:proofErr w:type="spellStart"/>
+      <w:r>
+        <w:rPr>
+          <w:rFonts w:ascii="Times New Roman" w:hAnsi="Times New Roman" w:cs="Times New Roman"/>
+          <w:sz w:val="24"/>
+          <w:szCs w:val="24"/>
+        </w:rPr>
+        <w:t>ini</w:t>
+      </w:r>
+      <w:proofErr w:type="spellEnd"/>
+      <w:r>
+        <w:rPr>
+          <w:rFonts w:ascii="Times New Roman" w:hAnsi="Times New Roman" w:cs="Times New Roman"/>
+          <w:sz w:val="24"/>
+          <w:szCs w:val="24"/>
+        </w:rPr>
+        <w:t xml:space="preserve"> </w:t>
+      </w:r>
+      <w:proofErr w:type="spellStart"/>
+      <w:r>
+        <w:rPr>
+          <w:rFonts w:ascii="Times New Roman" w:hAnsi="Times New Roman" w:cs="Times New Roman"/>
+          <w:sz w:val="24"/>
+          <w:szCs w:val="24"/>
+        </w:rPr>
+        <w:t>memudahkan</w:t>
+      </w:r>
+      <w:proofErr w:type="spellEnd"/>
+      <w:r>
+        <w:rPr>
+          <w:rFonts w:ascii="Times New Roman" w:hAnsi="Times New Roman" w:cs="Times New Roman"/>
+          <w:sz w:val="24"/>
+          <w:szCs w:val="24"/>
+        </w:rPr>
+        <w:t xml:space="preserve"> </w:t>
+      </w:r>
+      <w:proofErr w:type="spellStart"/>
+      <w:r>
+        <w:rPr>
+          <w:rFonts w:ascii="Times New Roman" w:hAnsi="Times New Roman" w:cs="Times New Roman"/>
+          <w:sz w:val="24"/>
+          <w:szCs w:val="24"/>
+        </w:rPr>
+        <w:t>pelanggan</w:t>
+      </w:r>
+      <w:proofErr w:type="spellEnd"/>
+      <w:r>
+        <w:rPr>
+          <w:rFonts w:ascii="Times New Roman" w:hAnsi="Times New Roman" w:cs="Times New Roman"/>
+          <w:sz w:val="24"/>
+          <w:szCs w:val="24"/>
+        </w:rPr>
+        <w:t xml:space="preserve"> </w:t>
+      </w:r>
+      <w:proofErr w:type="spellStart"/>
+      <w:r>
+        <w:rPr>
+          <w:rFonts w:ascii="Times New Roman" w:hAnsi="Times New Roman" w:cs="Times New Roman"/>
+          <w:sz w:val="24"/>
+          <w:szCs w:val="24"/>
+        </w:rPr>
+        <w:t>untuk</w:t>
+      </w:r>
+      <w:proofErr w:type="spellEnd"/>
+      <w:r>
+        <w:rPr>
+          <w:rFonts w:ascii="Times New Roman" w:hAnsi="Times New Roman" w:cs="Times New Roman"/>
+          <w:sz w:val="24"/>
+          <w:szCs w:val="24"/>
+        </w:rPr>
+        <w:t xml:space="preserve"> </w:t>
+      </w:r>
+      <w:proofErr w:type="spellStart"/>
+      <w:r>
+        <w:rPr>
+          <w:rFonts w:ascii="Times New Roman" w:hAnsi="Times New Roman" w:cs="Times New Roman"/>
+          <w:sz w:val="24"/>
+          <w:szCs w:val="24"/>
+        </w:rPr>
+        <w:t>melakukan</w:t>
+      </w:r>
+      <w:proofErr w:type="spellEnd"/>
+      <w:r>
+        <w:rPr>
+          <w:rFonts w:ascii="Times New Roman" w:hAnsi="Times New Roman" w:cs="Times New Roman"/>
+          <w:sz w:val="24"/>
+          <w:szCs w:val="24"/>
+        </w:rPr>
+        <w:t xml:space="preserve"> </w:t>
+      </w:r>
+      <w:proofErr w:type="spellStart"/>
+      <w:r>
+        <w:rPr>
+          <w:rFonts w:ascii="Times New Roman" w:hAnsi="Times New Roman" w:cs="Times New Roman"/>
+          <w:sz w:val="24"/>
+          <w:szCs w:val="24"/>
+        </w:rPr>
+        <w:t>reservasi</w:t>
+      </w:r>
+      <w:proofErr w:type="spellEnd"/>
+      <w:r>
+        <w:rPr>
+          <w:rFonts w:ascii="Times New Roman" w:hAnsi="Times New Roman" w:cs="Times New Roman"/>
+          <w:sz w:val="24"/>
+          <w:szCs w:val="24"/>
+        </w:rPr>
+        <w:t xml:space="preserve"> </w:t>
+      </w:r>
+      <w:proofErr w:type="spellStart"/>
+      <w:r>
+        <w:rPr>
+          <w:rFonts w:ascii="Times New Roman" w:hAnsi="Times New Roman" w:cs="Times New Roman"/>
+          <w:sz w:val="24"/>
+          <w:szCs w:val="24"/>
+        </w:rPr>
+        <w:t>kamar</w:t>
+      </w:r>
+      <w:proofErr w:type="spellEnd"/>
+      <w:r>
+        <w:rPr>
+          <w:rFonts w:ascii="Times New Roman" w:hAnsi="Times New Roman" w:cs="Times New Roman"/>
+          <w:sz w:val="24"/>
+          <w:szCs w:val="24"/>
+        </w:rPr>
+        <w:t xml:space="preserve">, </w:t>
+      </w:r>
+      <w:proofErr w:type="spellStart"/>
+      <w:r>
+        <w:rPr>
+          <w:rFonts w:ascii="Times New Roman" w:hAnsi="Times New Roman" w:cs="Times New Roman"/>
+          <w:sz w:val="24"/>
+          <w:szCs w:val="24"/>
+        </w:rPr>
+        <w:t>karena</w:t>
+      </w:r>
+      <w:proofErr w:type="spellEnd"/>
+      <w:r>
+        <w:rPr>
+          <w:rFonts w:ascii="Times New Roman" w:hAnsi="Times New Roman" w:cs="Times New Roman"/>
+          <w:sz w:val="24"/>
+          <w:szCs w:val="24"/>
+        </w:rPr>
+        <w:t xml:space="preserve"> </w:t>
+      </w:r>
+      <w:proofErr w:type="spellStart"/>
+      <w:r>
+        <w:rPr>
+          <w:rFonts w:ascii="Times New Roman" w:hAnsi="Times New Roman" w:cs="Times New Roman"/>
+          <w:sz w:val="24"/>
+          <w:szCs w:val="24"/>
+        </w:rPr>
+        <w:t>menerapkan</w:t>
+      </w:r>
+      <w:proofErr w:type="spellEnd"/>
+      <w:r>
+        <w:rPr>
+          <w:rFonts w:ascii="Times New Roman" w:hAnsi="Times New Roman" w:cs="Times New Roman"/>
+          <w:sz w:val="24"/>
+          <w:szCs w:val="24"/>
+        </w:rPr>
+        <w:t xml:space="preserve"> </w:t>
+      </w:r>
+      <w:proofErr w:type="spellStart"/>
+      <w:r>
+        <w:rPr>
+          <w:rFonts w:ascii="Times New Roman" w:hAnsi="Times New Roman" w:cs="Times New Roman"/>
+          <w:sz w:val="24"/>
+          <w:szCs w:val="24"/>
+        </w:rPr>
+        <w:t>sistem</w:t>
+      </w:r>
+      <w:proofErr w:type="spellEnd"/>
+      <w:r>
+        <w:rPr>
+          <w:rFonts w:ascii="Times New Roman" w:hAnsi="Times New Roman" w:cs="Times New Roman"/>
+          <w:sz w:val="24"/>
+          <w:szCs w:val="24"/>
+        </w:rPr>
+        <w:t xml:space="preserve"> </w:t>
+      </w:r>
+      <w:proofErr w:type="spellStart"/>
+      <w:r>
+        <w:rPr>
+          <w:rFonts w:ascii="Times New Roman" w:hAnsi="Times New Roman" w:cs="Times New Roman"/>
+          <w:sz w:val="24"/>
+          <w:szCs w:val="24"/>
+        </w:rPr>
+        <w:t>pemesanan</w:t>
+      </w:r>
+      <w:proofErr w:type="spellEnd"/>
+      <w:r>
+        <w:rPr>
+          <w:rFonts w:ascii="Times New Roman" w:hAnsi="Times New Roman" w:cs="Times New Roman"/>
+          <w:sz w:val="24"/>
+          <w:szCs w:val="24"/>
+        </w:rPr>
+        <w:t xml:space="preserve"> online</w:t>
+      </w:r>
+    </w:p>
+    <w:p>
+      <w:pPr>
+        <w:spacing w:line="360" w:lineRule="auto"/>
+        <w:ind w:left="360"/>
+      </w:pPr>
+      <w:r>
+        <w:rPr>
+          <w:rFonts w:ascii="Times New Roman" w:hAnsi="Times New Roman" w:cs="Times New Roman"/>
+          <w:sz w:val="24"/>
+          <w:szCs w:val="24"/>
+        </w:rPr>
+        <w:t xml:space="preserve">2. </w:t>
+      </w:r>
+      <w:proofErr w:type="spellStart"/>
+      <w:r>
+        <w:rPr>
+          <w:rFonts w:ascii="Times New Roman" w:hAnsi="Times New Roman" w:cs="Times New Roman"/>
+          <w:sz w:val="24"/>
+          <w:szCs w:val="24"/>
+        </w:rPr>
+        <w:t>Sistem</w:t>
+      </w:r>
+      <w:proofErr w:type="spellEnd"/>
+      <w:r>
+        <w:rPr>
+          <w:rFonts w:ascii="Times New Roman" w:hAnsi="Times New Roman" w:cs="Times New Roman"/>
+          <w:sz w:val="24"/>
+          <w:szCs w:val="24"/>
+        </w:rPr>
+        <w:t xml:space="preserve"> </w:t>
+      </w:r>
+      <w:proofErr w:type="spellStart"/>
+      <w:r>
+        <w:rPr>
+          <w:rFonts w:ascii="Times New Roman" w:hAnsi="Times New Roman" w:cs="Times New Roman"/>
+          <w:sz w:val="24"/>
+          <w:szCs w:val="24"/>
+        </w:rPr>
+        <w:t>ini</w:t>
+      </w:r>
+      <w:proofErr w:type="spellEnd"/>
+      <w:r>
+        <w:rPr>
+          <w:rFonts w:ascii="Times New Roman" w:hAnsi="Times New Roman" w:cs="Times New Roman"/>
+          <w:sz w:val="24"/>
+          <w:szCs w:val="24"/>
+        </w:rPr>
+        <w:t xml:space="preserve"> </w:t>
+      </w:r>
+      <w:proofErr w:type="spellStart"/>
+      <w:r>
+        <w:rPr>
+          <w:rFonts w:ascii="Times New Roman" w:hAnsi="Times New Roman" w:cs="Times New Roman"/>
+          <w:sz w:val="24"/>
+          <w:szCs w:val="24"/>
+        </w:rPr>
+        <w:t>memudahkan</w:t>
+      </w:r>
+      <w:proofErr w:type="spellEnd"/>
+      <w:r>
+        <w:rPr>
+          <w:rFonts w:ascii="Times New Roman" w:hAnsi="Times New Roman" w:cs="Times New Roman"/>
+          <w:sz w:val="24"/>
+          <w:szCs w:val="24"/>
+        </w:rPr>
+        <w:t xml:space="preserve"> </w:t>
+      </w:r>
+      <w:proofErr w:type="spellStart"/>
+      <w:r>
+        <w:rPr>
+          <w:rFonts w:ascii="Times New Roman" w:hAnsi="Times New Roman" w:cs="Times New Roman"/>
+          <w:sz w:val="24"/>
+          <w:szCs w:val="24"/>
+        </w:rPr>
+        <w:t>dalam</w:t>
+      </w:r>
+      <w:proofErr w:type="spellEnd"/>
+      <w:r>
+        <w:rPr>
+          <w:rFonts w:ascii="Times New Roman" w:hAnsi="Times New Roman" w:cs="Times New Roman"/>
+          <w:sz w:val="24"/>
+          <w:szCs w:val="24"/>
+        </w:rPr>
+        <w:t xml:space="preserve"> </w:t>
+      </w:r>
+      <w:proofErr w:type="spellStart"/>
+      <w:r>
+        <w:rPr>
+          <w:rFonts w:ascii="Times New Roman" w:hAnsi="Times New Roman" w:cs="Times New Roman"/>
+          <w:sz w:val="24"/>
+          <w:szCs w:val="24"/>
+        </w:rPr>
+        <w:t>pengecekan</w:t>
+      </w:r>
+      <w:proofErr w:type="spellEnd"/>
+      <w:r>
+        <w:rPr>
+          <w:rFonts w:ascii="Times New Roman" w:hAnsi="Times New Roman" w:cs="Times New Roman"/>
+          <w:sz w:val="24"/>
+          <w:szCs w:val="24"/>
+        </w:rPr>
+        <w:t xml:space="preserve"> data </w:t>
+      </w:r>
+      <w:proofErr w:type="spellStart"/>
+      <w:r>
+        <w:rPr>
+          <w:rFonts w:ascii="Times New Roman" w:hAnsi="Times New Roman" w:cs="Times New Roman"/>
+          <w:sz w:val="24"/>
+          <w:szCs w:val="24"/>
+        </w:rPr>
+        <w:t>reservasi</w:t>
+      </w:r>
+      <w:proofErr w:type="spellEnd"/>
+      <w:r>
+        <w:rPr>
+          <w:rFonts w:ascii="Times New Roman" w:hAnsi="Times New Roman" w:cs="Times New Roman"/>
+          <w:sz w:val="24"/>
+          <w:szCs w:val="24"/>
+        </w:rPr>
+        <w:t xml:space="preserve"> yang </w:t>
+      </w:r>
+      <w:proofErr w:type="spellStart"/>
+      <w:r>
+        <w:rPr>
+          <w:rFonts w:ascii="Times New Roman" w:hAnsi="Times New Roman" w:cs="Times New Roman"/>
+          <w:sz w:val="24"/>
+          <w:szCs w:val="24"/>
+        </w:rPr>
+        <w:t>masuk</w:t>
+      </w:r>
+      <w:proofErr w:type="spellEnd"/>
+      <w:r>
+        <w:rPr>
+          <w:rFonts w:ascii="Times New Roman" w:hAnsi="Times New Roman" w:cs="Times New Roman"/>
+          <w:sz w:val="24"/>
+          <w:szCs w:val="24"/>
+        </w:rPr>
+        <w:t xml:space="preserve">. </w:t>
+      </w:r>
+      <w:proofErr w:type="spellStart"/>
+      <w:r>
+        <w:rPr>
+          <w:rFonts w:ascii="Times New Roman" w:hAnsi="Times New Roman" w:cs="Times New Roman"/>
+          <w:sz w:val="24"/>
+          <w:szCs w:val="24"/>
+        </w:rPr>
+        <w:t>Karena</w:t>
+      </w:r>
+      <w:proofErr w:type="spellEnd"/>
+      <w:r>
+        <w:rPr>
+          <w:rFonts w:ascii="Times New Roman" w:hAnsi="Times New Roman" w:cs="Times New Roman"/>
+          <w:sz w:val="24"/>
+          <w:szCs w:val="24"/>
+        </w:rPr>
+        <w:t xml:space="preserve"> </w:t>
+      </w:r>
+      <w:proofErr w:type="spellStart"/>
+      <w:proofErr w:type="gramStart"/>
+      <w:r>
+        <w:rPr>
+          <w:rFonts w:ascii="Times New Roman" w:hAnsi="Times New Roman" w:cs="Times New Roman"/>
+          <w:sz w:val="24"/>
+          <w:szCs w:val="24"/>
+        </w:rPr>
+        <w:t>biasanya</w:t>
+      </w:r>
+      <w:proofErr w:type="spellEnd"/>
+      <w:r>
+        <w:rPr>
+          <w:rFonts w:ascii="Times New Roman" w:hAnsi="Times New Roman" w:cs="Times New Roman"/>
+          <w:sz w:val="24"/>
+          <w:szCs w:val="24"/>
+        </w:rPr>
+        <w:t xml:space="preserve">  </w:t>
+      </w:r>
+      <w:proofErr w:type="spellStart"/>
+      <w:r>
+        <w:rPr>
+          <w:rFonts w:ascii="Times New Roman" w:hAnsi="Times New Roman" w:cs="Times New Roman"/>
+          <w:sz w:val="24"/>
+          <w:szCs w:val="24"/>
+        </w:rPr>
+        <w:t>dilakukan</w:t>
+      </w:r>
+      <w:proofErr w:type="spellEnd"/>
+      <w:proofErr w:type="gramEnd"/>
+      <w:r>
+        <w:rPr>
+          <w:rFonts w:ascii="Times New Roman" w:hAnsi="Times New Roman" w:cs="Times New Roman"/>
+          <w:sz w:val="24"/>
+          <w:szCs w:val="24"/>
+        </w:rPr>
+        <w:t xml:space="preserve"> </w:t>
+      </w:r>
+      <w:proofErr w:type="spellStart"/>
+      <w:r>
+        <w:rPr>
+          <w:rFonts w:ascii="Times New Roman" w:hAnsi="Times New Roman" w:cs="Times New Roman"/>
+          <w:sz w:val="24"/>
+          <w:szCs w:val="24"/>
+        </w:rPr>
+        <w:t>dengan</w:t>
+      </w:r>
+      <w:proofErr w:type="spellEnd"/>
+      <w:r>
+        <w:rPr>
+          <w:rFonts w:ascii="Times New Roman" w:hAnsi="Times New Roman" w:cs="Times New Roman"/>
+          <w:sz w:val="24"/>
+          <w:szCs w:val="24"/>
+        </w:rPr>
+        <w:t xml:space="preserve">  </w:t>
+      </w:r>
+      <w:proofErr w:type="spellStart"/>
+      <w:r>
+        <w:rPr>
+          <w:rFonts w:ascii="Times New Roman" w:hAnsi="Times New Roman" w:cs="Times New Roman"/>
+          <w:sz w:val="24"/>
+          <w:szCs w:val="24"/>
+        </w:rPr>
+        <w:t>ditulis</w:t>
+      </w:r>
+      <w:proofErr w:type="spellEnd"/>
+      <w:r>
+        <w:rPr>
+          <w:rFonts w:ascii="Times New Roman" w:hAnsi="Times New Roman" w:cs="Times New Roman"/>
+          <w:sz w:val="24"/>
+          <w:szCs w:val="24"/>
+        </w:rPr>
+        <w:t xml:space="preserve"> </w:t>
+      </w:r>
+      <w:proofErr w:type="spellStart"/>
+      <w:r>
+        <w:rPr>
+          <w:rFonts w:ascii="Times New Roman" w:hAnsi="Times New Roman" w:cs="Times New Roman"/>
+          <w:sz w:val="24"/>
+          <w:szCs w:val="24"/>
+        </w:rPr>
+        <w:t>secara</w:t>
+      </w:r>
+      <w:proofErr w:type="spellEnd"/>
+      <w:r>
+        <w:rPr>
+          <w:rFonts w:ascii="Times New Roman" w:hAnsi="Times New Roman" w:cs="Times New Roman"/>
+          <w:sz w:val="24"/>
+          <w:szCs w:val="24"/>
+        </w:rPr>
+        <w:t xml:space="preserve"> manual</w:t>
+      </w:r>
+    </w:p>
+    <w:p>
+      <w:pPr>
+        <w:spacing w:line="360" w:lineRule="auto"/>
+        <w:jc w:val="center"/>
+        <w:rPr>
+          <w:rFonts w:ascii="Times New Roman" w:hAnsi="Times New Roman" w:cs="Times New Roman"/>
+          <w:sz w:val="24"/>
+          <w:szCs w:val="24"/>
+        </w:rPr>
+      </w:pPr>
+    </w:p>
+    <w:p>
+      <w:pPr>
+        <w:spacing w:line="360" w:lineRule="auto"/>
+        <w:jc w:val="center"/>
+        <w:rPr>
+          <w:b/>
+          <w:bCs/>
+        </w:rPr>
+      </w:pPr>
+      <w:r>
+        <w:rPr>
+          <w:rFonts w:ascii="Times New Roman" w:hAnsi="Times New Roman" w:cs="Times New Roman"/>
+          <w:b/>
+          <w:bCs/>
+          <w:sz w:val="24"/>
+          <w:szCs w:val="24"/>
+        </w:rPr>
+        <w:t>BAB III</w:t>
+      </w:r>
+    </w:p>
+    <w:p>
+      <w:pPr>
+        <w:spacing w:line="360" w:lineRule="auto"/>
+        <w:rPr>
+          <w:b/>
+          <w:bCs/>
+        </w:rPr>
+      </w:pPr>
+      <w:r>
+        <w:rPr>
+          <w:rFonts w:ascii="Times New Roman" w:hAnsi="Times New Roman" w:cs="Times New Roman"/>
+          <w:b/>
+          <w:bCs/>
+          <w:sz w:val="24"/>
+          <w:szCs w:val="24"/>
+        </w:rPr>
+        <w:t>III.1 Functional Requirement</w:t>
+      </w:r>
+    </w:p>
+    <w:p>
+      <w:pPr>
+        <w:spacing w:line="360" w:lineRule="auto"/>
+        <w:rPr>
+          <w:b/>
+          <w:bCs/>
+        </w:rPr>
+      </w:pPr>
+      <w:r>
+        <w:rPr>
+          <w:rFonts w:ascii="Times New Roman" w:hAnsi="Times New Roman" w:cs="Times New Roman"/>
+          <w:sz w:val="24"/>
+          <w:szCs w:val="24"/>
+        </w:rPr>
+        <w:t xml:space="preserve">      1. </w:t>
+      </w:r>
+      <w:proofErr w:type="spellStart"/>
+      <w:r>
+        <w:rPr>
+          <w:rFonts w:ascii="Times New Roman" w:hAnsi="Times New Roman" w:cs="Times New Roman"/>
+          <w:sz w:val="24"/>
+          <w:szCs w:val="24"/>
+        </w:rPr>
+        <w:t>Sistem</w:t>
+      </w:r>
+      <w:proofErr w:type="spellEnd"/>
+      <w:r>
+        <w:rPr>
+          <w:rFonts w:ascii="Times New Roman" w:hAnsi="Times New Roman" w:cs="Times New Roman"/>
+          <w:sz w:val="24"/>
+          <w:szCs w:val="24"/>
+        </w:rPr>
+        <w:t xml:space="preserve"> </w:t>
+      </w:r>
+      <w:proofErr w:type="spellStart"/>
+      <w:r>
+        <w:rPr>
+          <w:rFonts w:ascii="Times New Roman" w:hAnsi="Times New Roman" w:cs="Times New Roman"/>
+          <w:sz w:val="24"/>
+          <w:szCs w:val="24"/>
+        </w:rPr>
+        <w:t>dapat</w:t>
+      </w:r>
+      <w:proofErr w:type="spellEnd"/>
+      <w:r>
+        <w:rPr>
+          <w:rFonts w:ascii="Times New Roman" w:hAnsi="Times New Roman" w:cs="Times New Roman"/>
+          <w:sz w:val="24"/>
+          <w:szCs w:val="24"/>
+        </w:rPr>
+        <w:t xml:space="preserve"> </w:t>
+      </w:r>
+      <w:proofErr w:type="spellStart"/>
+      <w:r>
+        <w:rPr>
+          <w:rFonts w:ascii="Times New Roman" w:hAnsi="Times New Roman" w:cs="Times New Roman"/>
+          <w:sz w:val="24"/>
+          <w:szCs w:val="24"/>
+        </w:rPr>
+        <w:t>menampilkan</w:t>
+      </w:r>
+      <w:proofErr w:type="spellEnd"/>
+      <w:r>
+        <w:rPr>
+          <w:rFonts w:ascii="Times New Roman" w:hAnsi="Times New Roman" w:cs="Times New Roman"/>
+          <w:sz w:val="24"/>
+          <w:szCs w:val="24"/>
+        </w:rPr>
+        <w:t xml:space="preserve"> </w:t>
+      </w:r>
+      <w:proofErr w:type="spellStart"/>
+      <w:r>
+        <w:rPr>
+          <w:rFonts w:ascii="Times New Roman" w:hAnsi="Times New Roman" w:cs="Times New Roman"/>
+          <w:sz w:val="24"/>
+          <w:szCs w:val="24"/>
+        </w:rPr>
+        <w:t>berbagai</w:t>
+      </w:r>
+      <w:proofErr w:type="spellEnd"/>
+      <w:r>
+        <w:rPr>
+          <w:rFonts w:ascii="Times New Roman" w:hAnsi="Times New Roman" w:cs="Times New Roman"/>
+          <w:sz w:val="24"/>
+          <w:szCs w:val="24"/>
+        </w:rPr>
+        <w:t xml:space="preserve"> </w:t>
+      </w:r>
+      <w:proofErr w:type="spellStart"/>
+      <w:r>
+        <w:rPr>
+          <w:rFonts w:ascii="Times New Roman" w:hAnsi="Times New Roman" w:cs="Times New Roman"/>
+          <w:sz w:val="24"/>
+          <w:szCs w:val="24"/>
+        </w:rPr>
+        <w:t>macam</w:t>
+      </w:r>
+      <w:proofErr w:type="spellEnd"/>
+      <w:r>
+        <w:rPr>
+          <w:rFonts w:ascii="Times New Roman" w:hAnsi="Times New Roman" w:cs="Times New Roman"/>
+          <w:sz w:val="24"/>
+          <w:szCs w:val="24"/>
+        </w:rPr>
+        <w:t xml:space="preserve"> </w:t>
+      </w:r>
+      <w:proofErr w:type="spellStart"/>
+      <w:r>
+        <w:rPr>
+          <w:rFonts w:ascii="Times New Roman" w:hAnsi="Times New Roman" w:cs="Times New Roman"/>
+          <w:sz w:val="24"/>
+          <w:szCs w:val="24"/>
+        </w:rPr>
+        <w:t>laporan</w:t>
+      </w:r>
+      <w:proofErr w:type="spellEnd"/>
+      <w:r>
+        <w:rPr>
+          <w:rFonts w:ascii="Times New Roman" w:hAnsi="Times New Roman" w:cs="Times New Roman"/>
+          <w:sz w:val="24"/>
+          <w:szCs w:val="24"/>
+        </w:rPr>
+        <w:t xml:space="preserve"> </w:t>
+      </w:r>
+      <w:proofErr w:type="spellStart"/>
+      <w:r>
+        <w:rPr>
+          <w:rFonts w:ascii="Times New Roman" w:hAnsi="Times New Roman" w:cs="Times New Roman"/>
+          <w:sz w:val="24"/>
+          <w:szCs w:val="24"/>
+        </w:rPr>
+        <w:t>seperti</w:t>
+      </w:r>
+      <w:proofErr w:type="spellEnd"/>
+      <w:r>
+        <w:rPr>
+          <w:rFonts w:ascii="Times New Roman" w:hAnsi="Times New Roman" w:cs="Times New Roman"/>
+          <w:sz w:val="24"/>
+          <w:szCs w:val="24"/>
+        </w:rPr>
+        <w:t xml:space="preserve"> </w:t>
+      </w:r>
+      <w:proofErr w:type="spellStart"/>
+      <w:r>
+        <w:rPr>
+          <w:rFonts w:ascii="Times New Roman" w:hAnsi="Times New Roman" w:cs="Times New Roman"/>
+          <w:sz w:val="24"/>
+          <w:szCs w:val="24"/>
+        </w:rPr>
+        <w:t>laporan</w:t>
+      </w:r>
+      <w:proofErr w:type="spellEnd"/>
+      <w:r>
+        <w:rPr>
+          <w:rFonts w:ascii="Times New Roman" w:hAnsi="Times New Roman" w:cs="Times New Roman"/>
+          <w:sz w:val="24"/>
+          <w:szCs w:val="24"/>
+        </w:rPr>
+        <w:t xml:space="preserve"> </w:t>
+      </w:r>
+      <w:proofErr w:type="spellStart"/>
+      <w:r>
+        <w:rPr>
+          <w:rFonts w:ascii="Times New Roman" w:hAnsi="Times New Roman" w:cs="Times New Roman"/>
+          <w:sz w:val="24"/>
+          <w:szCs w:val="24"/>
+        </w:rPr>
+        <w:t>reservasi</w:t>
+      </w:r>
+      <w:proofErr w:type="spellEnd"/>
+      <w:r>
+        <w:rPr>
+          <w:rFonts w:ascii="Times New Roman" w:hAnsi="Times New Roman" w:cs="Times New Roman"/>
+          <w:sz w:val="24"/>
+          <w:szCs w:val="24"/>
+        </w:rPr>
+        <w:t xml:space="preserve"> </w:t>
+      </w:r>
+      <w:proofErr w:type="spellStart"/>
+      <w:r>
+        <w:rPr>
+          <w:rFonts w:ascii="Times New Roman" w:hAnsi="Times New Roman" w:cs="Times New Roman"/>
+          <w:sz w:val="24"/>
+          <w:szCs w:val="24"/>
+        </w:rPr>
+        <w:t>dan</w:t>
+      </w:r>
+      <w:proofErr w:type="spellEnd"/>
+      <w:r>
+        <w:rPr>
+          <w:rFonts w:ascii="Times New Roman" w:hAnsi="Times New Roman" w:cs="Times New Roman"/>
+          <w:sz w:val="24"/>
+          <w:szCs w:val="24"/>
+        </w:rPr>
+        <w:t xml:space="preserve">  </w:t>
+      </w:r>
+      <w:r>
+        <w:rPr>
+          <w:rFonts w:ascii="Times New Roman" w:hAnsi="Times New Roman" w:cs="Times New Roman"/>
+          <w:sz w:val="24"/>
+          <w:szCs w:val="24"/>
+        </w:rPr>
+        <w:tab/>
+      </w:r>
+      <w:proofErr w:type="spellStart"/>
+      <w:proofErr w:type="gramStart"/>
+      <w:r>
+        <w:rPr>
+          <w:rFonts w:ascii="Times New Roman" w:hAnsi="Times New Roman" w:cs="Times New Roman"/>
+          <w:sz w:val="24"/>
+          <w:szCs w:val="24"/>
+        </w:rPr>
+        <w:t>laporan</w:t>
+      </w:r>
+      <w:proofErr w:type="spellEnd"/>
+      <w:proofErr w:type="gramEnd"/>
+      <w:r>
+        <w:rPr>
+          <w:rFonts w:ascii="Times New Roman" w:hAnsi="Times New Roman" w:cs="Times New Roman"/>
+          <w:sz w:val="24"/>
+          <w:szCs w:val="24"/>
+        </w:rPr>
+        <w:t xml:space="preserve"> </w:t>
+      </w:r>
+      <w:proofErr w:type="spellStart"/>
+      <w:r>
+        <w:rPr>
+          <w:rFonts w:ascii="Times New Roman" w:hAnsi="Times New Roman" w:cs="Times New Roman"/>
+          <w:sz w:val="24"/>
+          <w:szCs w:val="24"/>
+        </w:rPr>
+        <w:t>pembayaran</w:t>
+      </w:r>
+      <w:proofErr w:type="spellEnd"/>
+      <w:r>
+        <w:rPr>
+          <w:rFonts w:ascii="Times New Roman" w:hAnsi="Times New Roman" w:cs="Times New Roman"/>
+          <w:sz w:val="24"/>
+          <w:szCs w:val="24"/>
+        </w:rPr>
+        <w:t>.</w:t>
+      </w:r>
+    </w:p>
+    <w:p>
+      <w:pPr>
+        <w:spacing w:line="360" w:lineRule="auto"/>
+        <w:ind w:left="360"/>
+      </w:pPr>
+      <w:r>
+        <w:rPr>
+          <w:rFonts w:ascii="Times New Roman" w:hAnsi="Times New Roman" w:cs="Times New Roman"/>
+          <w:sz w:val="24"/>
+          <w:szCs w:val="24"/>
+        </w:rPr>
+        <w:t xml:space="preserve">2. </w:t>
+      </w:r>
+      <w:proofErr w:type="spellStart"/>
+      <w:r>
+        <w:rPr>
+          <w:rFonts w:ascii="Times New Roman" w:hAnsi="Times New Roman" w:cs="Times New Roman"/>
+          <w:sz w:val="24"/>
+          <w:szCs w:val="24"/>
+        </w:rPr>
+        <w:t>Sistem</w:t>
+      </w:r>
+      <w:proofErr w:type="spellEnd"/>
+      <w:r>
+        <w:rPr>
+          <w:rFonts w:ascii="Times New Roman" w:hAnsi="Times New Roman" w:cs="Times New Roman"/>
+          <w:sz w:val="24"/>
+          <w:szCs w:val="24"/>
+        </w:rPr>
+        <w:t xml:space="preserve"> yang </w:t>
+      </w:r>
+      <w:proofErr w:type="spellStart"/>
+      <w:r>
+        <w:rPr>
+          <w:rFonts w:ascii="Times New Roman" w:hAnsi="Times New Roman" w:cs="Times New Roman"/>
+          <w:sz w:val="24"/>
+          <w:szCs w:val="24"/>
+        </w:rPr>
+        <w:t>telah</w:t>
+      </w:r>
+      <w:proofErr w:type="spellEnd"/>
+      <w:r>
+        <w:rPr>
+          <w:rFonts w:ascii="Times New Roman" w:hAnsi="Times New Roman" w:cs="Times New Roman"/>
+          <w:sz w:val="24"/>
+          <w:szCs w:val="24"/>
+        </w:rPr>
+        <w:t xml:space="preserve"> </w:t>
+      </w:r>
+      <w:proofErr w:type="spellStart"/>
+      <w:r>
+        <w:rPr>
+          <w:rFonts w:ascii="Times New Roman" w:hAnsi="Times New Roman" w:cs="Times New Roman"/>
+          <w:sz w:val="24"/>
+          <w:szCs w:val="24"/>
+        </w:rPr>
+        <w:t>dibuat</w:t>
+      </w:r>
+      <w:proofErr w:type="spellEnd"/>
+      <w:r>
+        <w:rPr>
+          <w:rFonts w:ascii="Times New Roman" w:hAnsi="Times New Roman" w:cs="Times New Roman"/>
+          <w:sz w:val="24"/>
+          <w:szCs w:val="24"/>
+        </w:rPr>
+        <w:t xml:space="preserve"> </w:t>
+      </w:r>
+      <w:proofErr w:type="spellStart"/>
+      <w:r>
+        <w:rPr>
+          <w:rFonts w:ascii="Times New Roman" w:hAnsi="Times New Roman" w:cs="Times New Roman"/>
+          <w:sz w:val="24"/>
+          <w:szCs w:val="24"/>
+        </w:rPr>
+        <w:t>dapat</w:t>
+      </w:r>
+      <w:proofErr w:type="spellEnd"/>
+      <w:r>
+        <w:rPr>
+          <w:rFonts w:ascii="Times New Roman" w:hAnsi="Times New Roman" w:cs="Times New Roman"/>
+          <w:sz w:val="24"/>
+          <w:szCs w:val="24"/>
+        </w:rPr>
+        <w:t xml:space="preserve"> </w:t>
+      </w:r>
+      <w:proofErr w:type="spellStart"/>
+      <w:r>
+        <w:rPr>
+          <w:rFonts w:ascii="Times New Roman" w:hAnsi="Times New Roman" w:cs="Times New Roman"/>
+          <w:sz w:val="24"/>
+          <w:szCs w:val="24"/>
+        </w:rPr>
+        <w:t>menampilkan</w:t>
+      </w:r>
+      <w:proofErr w:type="spellEnd"/>
+      <w:r>
+        <w:rPr>
+          <w:rFonts w:ascii="Times New Roman" w:hAnsi="Times New Roman" w:cs="Times New Roman"/>
+          <w:sz w:val="24"/>
+          <w:szCs w:val="24"/>
+        </w:rPr>
+        <w:t xml:space="preserve"> </w:t>
+      </w:r>
+      <w:proofErr w:type="spellStart"/>
+      <w:r>
+        <w:rPr>
+          <w:rFonts w:ascii="Times New Roman" w:hAnsi="Times New Roman" w:cs="Times New Roman"/>
+          <w:sz w:val="24"/>
+          <w:szCs w:val="24"/>
+        </w:rPr>
+        <w:t>daftar</w:t>
+      </w:r>
+      <w:proofErr w:type="spellEnd"/>
+      <w:r>
+        <w:rPr>
+          <w:rFonts w:ascii="Times New Roman" w:hAnsi="Times New Roman" w:cs="Times New Roman"/>
+          <w:sz w:val="24"/>
+          <w:szCs w:val="24"/>
+        </w:rPr>
+        <w:t xml:space="preserve"> </w:t>
+      </w:r>
+      <w:proofErr w:type="spellStart"/>
+      <w:r>
+        <w:rPr>
+          <w:rFonts w:ascii="Times New Roman" w:hAnsi="Times New Roman" w:cs="Times New Roman"/>
+          <w:sz w:val="24"/>
+          <w:szCs w:val="24"/>
+        </w:rPr>
+        <w:t>kamar</w:t>
+      </w:r>
+      <w:proofErr w:type="spellEnd"/>
+      <w:r>
+        <w:rPr>
+          <w:rFonts w:ascii="Times New Roman" w:hAnsi="Times New Roman" w:cs="Times New Roman"/>
+          <w:sz w:val="24"/>
+          <w:szCs w:val="24"/>
+        </w:rPr>
+        <w:t xml:space="preserve"> </w:t>
+      </w:r>
+      <w:proofErr w:type="spellStart"/>
+      <w:r>
+        <w:rPr>
+          <w:rFonts w:ascii="Times New Roman" w:hAnsi="Times New Roman" w:cs="Times New Roman"/>
+          <w:sz w:val="24"/>
+          <w:szCs w:val="24"/>
+        </w:rPr>
+        <w:t>dan</w:t>
+      </w:r>
+      <w:proofErr w:type="spellEnd"/>
+      <w:r>
+        <w:rPr>
+          <w:rFonts w:ascii="Times New Roman" w:hAnsi="Times New Roman" w:cs="Times New Roman"/>
+          <w:sz w:val="24"/>
+          <w:szCs w:val="24"/>
+        </w:rPr>
+        <w:t xml:space="preserve"> </w:t>
+      </w:r>
+      <w:proofErr w:type="spellStart"/>
+      <w:r>
+        <w:rPr>
+          <w:rFonts w:ascii="Times New Roman" w:hAnsi="Times New Roman" w:cs="Times New Roman"/>
+          <w:sz w:val="24"/>
+          <w:szCs w:val="24"/>
+        </w:rPr>
+        <w:t>harga</w:t>
+      </w:r>
+      <w:proofErr w:type="spellEnd"/>
+      <w:r>
+        <w:rPr>
+          <w:rFonts w:ascii="Times New Roman" w:hAnsi="Times New Roman" w:cs="Times New Roman"/>
+          <w:sz w:val="24"/>
+          <w:szCs w:val="24"/>
+        </w:rPr>
+        <w:t xml:space="preserve"> </w:t>
+      </w:r>
+      <w:proofErr w:type="spellStart"/>
+      <w:r>
+        <w:rPr>
+          <w:rFonts w:ascii="Times New Roman" w:hAnsi="Times New Roman" w:cs="Times New Roman"/>
+          <w:sz w:val="24"/>
+          <w:szCs w:val="24"/>
+        </w:rPr>
+        <w:t>kamar</w:t>
+      </w:r>
+      <w:proofErr w:type="spellEnd"/>
+      <w:r>
+        <w:rPr>
+          <w:rFonts w:ascii="Times New Roman" w:hAnsi="Times New Roman" w:cs="Times New Roman"/>
+          <w:sz w:val="24"/>
+          <w:szCs w:val="24"/>
+        </w:rPr>
+        <w:t>.</w:t>
+      </w:r>
+    </w:p>
+    <w:p>
+      <w:pPr>
+        <w:spacing w:line="360" w:lineRule="auto"/>
+        <w:ind w:left="360"/>
+        <w:rPr>
+          <w:b/>
+          <w:bCs/>
+        </w:rPr>
+      </w:pPr>
+      <w:r>
+        <w:rPr>
+          <w:rFonts w:ascii="Times New Roman" w:hAnsi="Times New Roman" w:cs="Times New Roman"/>
+          <w:sz w:val="24"/>
+          <w:szCs w:val="24"/>
+        </w:rPr>
+        <w:t xml:space="preserve">3.  </w:t>
+      </w:r>
+      <w:proofErr w:type="spellStart"/>
+      <w:r>
+        <w:rPr>
+          <w:rFonts w:ascii="Times New Roman" w:hAnsi="Times New Roman" w:cs="Times New Roman"/>
+          <w:sz w:val="24"/>
+          <w:szCs w:val="24"/>
+        </w:rPr>
+        <w:t>Sistem</w:t>
+      </w:r>
+      <w:proofErr w:type="spellEnd"/>
+      <w:r>
+        <w:rPr>
+          <w:rFonts w:ascii="Times New Roman" w:hAnsi="Times New Roman" w:cs="Times New Roman"/>
+          <w:sz w:val="24"/>
+          <w:szCs w:val="24"/>
+        </w:rPr>
+        <w:t xml:space="preserve"> </w:t>
+      </w:r>
+      <w:proofErr w:type="spellStart"/>
+      <w:r>
+        <w:rPr>
+          <w:rFonts w:ascii="Times New Roman" w:hAnsi="Times New Roman" w:cs="Times New Roman"/>
+          <w:sz w:val="24"/>
+          <w:szCs w:val="24"/>
+        </w:rPr>
+        <w:t>dapat</w:t>
+      </w:r>
+      <w:proofErr w:type="spellEnd"/>
+      <w:r>
+        <w:rPr>
+          <w:rFonts w:ascii="Times New Roman" w:hAnsi="Times New Roman" w:cs="Times New Roman"/>
+          <w:sz w:val="24"/>
+          <w:szCs w:val="24"/>
+        </w:rPr>
+        <w:t xml:space="preserve"> </w:t>
+      </w:r>
+      <w:proofErr w:type="spellStart"/>
+      <w:r>
+        <w:rPr>
+          <w:rFonts w:ascii="Times New Roman" w:hAnsi="Times New Roman" w:cs="Times New Roman"/>
+          <w:sz w:val="24"/>
+          <w:szCs w:val="24"/>
+        </w:rPr>
+        <w:t>menampilkan</w:t>
+      </w:r>
+      <w:proofErr w:type="spellEnd"/>
+      <w:r>
+        <w:rPr>
+          <w:rFonts w:ascii="Times New Roman" w:hAnsi="Times New Roman" w:cs="Times New Roman"/>
+          <w:sz w:val="24"/>
+          <w:szCs w:val="24"/>
+        </w:rPr>
+        <w:t xml:space="preserve"> </w:t>
+      </w:r>
+      <w:proofErr w:type="spellStart"/>
+      <w:r>
+        <w:rPr>
+          <w:rFonts w:ascii="Times New Roman" w:hAnsi="Times New Roman" w:cs="Times New Roman"/>
+          <w:sz w:val="24"/>
+          <w:szCs w:val="24"/>
+        </w:rPr>
+        <w:t>jenis</w:t>
+      </w:r>
+      <w:proofErr w:type="spellEnd"/>
+      <w:r>
+        <w:rPr>
+          <w:rFonts w:ascii="Times New Roman" w:hAnsi="Times New Roman" w:cs="Times New Roman"/>
+          <w:sz w:val="24"/>
+          <w:szCs w:val="24"/>
+        </w:rPr>
+        <w:t xml:space="preserve"> </w:t>
+      </w:r>
+      <w:proofErr w:type="spellStart"/>
+      <w:r>
+        <w:rPr>
+          <w:rFonts w:ascii="Times New Roman" w:hAnsi="Times New Roman" w:cs="Times New Roman"/>
+          <w:sz w:val="24"/>
+          <w:szCs w:val="24"/>
+        </w:rPr>
+        <w:t>pembayaran</w:t>
+      </w:r>
+      <w:proofErr w:type="spellEnd"/>
+      <w:r>
+        <w:rPr>
+          <w:rFonts w:ascii="Times New Roman" w:hAnsi="Times New Roman" w:cs="Times New Roman"/>
+          <w:sz w:val="24"/>
+          <w:szCs w:val="24"/>
+        </w:rPr>
+        <w:t xml:space="preserve"> </w:t>
+      </w:r>
+      <w:proofErr w:type="spellStart"/>
+      <w:r>
+        <w:rPr>
+          <w:rFonts w:ascii="Times New Roman" w:hAnsi="Times New Roman" w:cs="Times New Roman"/>
+          <w:sz w:val="24"/>
+          <w:szCs w:val="24"/>
+        </w:rPr>
+        <w:t>secara</w:t>
+      </w:r>
+      <w:proofErr w:type="spellEnd"/>
+      <w:r>
+        <w:rPr>
+          <w:rFonts w:ascii="Times New Roman" w:hAnsi="Times New Roman" w:cs="Times New Roman"/>
+          <w:sz w:val="24"/>
+          <w:szCs w:val="24"/>
+        </w:rPr>
+        <w:t xml:space="preserve"> </w:t>
+      </w:r>
+      <w:proofErr w:type="spellStart"/>
+      <w:r>
+        <w:rPr>
+          <w:rFonts w:ascii="Times New Roman" w:hAnsi="Times New Roman" w:cs="Times New Roman"/>
+          <w:sz w:val="24"/>
+          <w:szCs w:val="24"/>
+        </w:rPr>
+        <w:t>langsung</w:t>
+      </w:r>
+      <w:proofErr w:type="spellEnd"/>
+    </w:p>
+    <w:p>
+      <w:pPr>
+        <w:spacing w:line="360" w:lineRule="auto"/>
+        <w:jc w:val="center"/>
+        <w:rPr>
+          <w:rFonts w:ascii="Times New Roman" w:hAnsi="Times New Roman" w:cs="Times New Roman"/>
+          <w:sz w:val="24"/>
+          <w:szCs w:val="24"/>
+        </w:rPr>
+      </w:pPr>
+    </w:p>
+    <w:p>
+      <w:pPr>
+        <w:spacing w:line="360" w:lineRule="auto"/>
+        <w:jc w:val="center"/>
+        <w:rPr>
+          <w:b/>
+          <w:bCs/>
+        </w:rPr>
+      </w:pPr>
+      <w:r>
+        <w:rPr>
+          <w:rFonts w:ascii="Times New Roman" w:hAnsi="Times New Roman" w:cs="Times New Roman"/>
+          <w:b/>
+          <w:bCs/>
+          <w:sz w:val="24"/>
+          <w:szCs w:val="24"/>
+        </w:rPr>
+        <w:t>BAB IV</w:t>
+      </w:r>
+    </w:p>
+    <w:p>
+      <w:pPr>
+        <w:spacing w:line="360" w:lineRule="auto"/>
+        <w:rPr>
+          <w:b/>
+          <w:bCs/>
+        </w:rPr>
+      </w:pPr>
+      <w:r>
+        <w:rPr>
+          <w:rFonts w:ascii="Times New Roman" w:hAnsi="Times New Roman" w:cs="Times New Roman"/>
+          <w:b/>
+          <w:bCs/>
+          <w:sz w:val="24"/>
+          <w:szCs w:val="24"/>
+        </w:rPr>
+        <w:t>IV.1 Non Functional Requirement</w:t>
+      </w:r>
+    </w:p>
+    <w:p>
+      <w:pPr>
+        <w:spacing w:line="360" w:lineRule="auto"/>
+        <w:ind w:left="360"/>
+      </w:pPr>
+      <w:r>
+        <w:rPr>
+          <w:rFonts w:ascii="Times New Roman" w:hAnsi="Times New Roman" w:cs="Times New Roman"/>
+          <w:sz w:val="24"/>
+          <w:szCs w:val="24"/>
+        </w:rPr>
+        <w:t>1.</w:t>
+      </w:r>
+      <w:r>
+        <w:rPr>
+          <w:rFonts w:ascii="Times New Roman" w:hAnsi="Times New Roman" w:cs="Times New Roman"/>
+          <w:sz w:val="24"/>
+          <w:szCs w:val="24"/>
+        </w:rPr>
+        <w:t xml:space="preserve"> </w:t>
+      </w:r>
+      <w:proofErr w:type="spellStart"/>
+      <w:r>
+        <w:rPr>
+          <w:rFonts w:ascii="Times New Roman" w:hAnsi="Times New Roman" w:cs="Times New Roman"/>
+          <w:sz w:val="24"/>
+          <w:szCs w:val="24"/>
+        </w:rPr>
+        <w:t>Sistem</w:t>
+      </w:r>
+      <w:proofErr w:type="spellEnd"/>
+      <w:r>
+        <w:rPr>
+          <w:rFonts w:ascii="Times New Roman" w:hAnsi="Times New Roman" w:cs="Times New Roman"/>
+          <w:sz w:val="24"/>
+          <w:szCs w:val="24"/>
+        </w:rPr>
+        <w:t xml:space="preserve"> </w:t>
+      </w:r>
+      <w:proofErr w:type="spellStart"/>
+      <w:r>
+        <w:rPr>
+          <w:rFonts w:ascii="Times New Roman" w:hAnsi="Times New Roman" w:cs="Times New Roman"/>
+          <w:sz w:val="24"/>
+          <w:szCs w:val="24"/>
+        </w:rPr>
+        <w:t>ini</w:t>
+      </w:r>
+      <w:proofErr w:type="spellEnd"/>
+      <w:r>
+        <w:rPr>
+          <w:rFonts w:ascii="Times New Roman" w:hAnsi="Times New Roman" w:cs="Times New Roman"/>
+          <w:sz w:val="24"/>
+          <w:szCs w:val="24"/>
+        </w:rPr>
+        <w:t xml:space="preserve"> </w:t>
+      </w:r>
+      <w:proofErr w:type="spellStart"/>
+      <w:r>
+        <w:rPr>
+          <w:rFonts w:ascii="Times New Roman" w:hAnsi="Times New Roman" w:cs="Times New Roman"/>
+          <w:sz w:val="24"/>
+          <w:szCs w:val="24"/>
+        </w:rPr>
+        <w:t>dapat</w:t>
+      </w:r>
+      <w:proofErr w:type="spellEnd"/>
+      <w:r>
+        <w:rPr>
+          <w:rFonts w:ascii="Times New Roman" w:hAnsi="Times New Roman" w:cs="Times New Roman"/>
+          <w:sz w:val="24"/>
+          <w:szCs w:val="24"/>
+        </w:rPr>
+        <w:t xml:space="preserve"> </w:t>
+      </w:r>
+      <w:proofErr w:type="spellStart"/>
+      <w:r>
+        <w:rPr>
+          <w:rFonts w:ascii="Times New Roman" w:hAnsi="Times New Roman" w:cs="Times New Roman"/>
+          <w:sz w:val="24"/>
+          <w:szCs w:val="24"/>
+        </w:rPr>
+        <w:t>berjalan</w:t>
+      </w:r>
+      <w:proofErr w:type="spellEnd"/>
+      <w:r>
+        <w:rPr>
+          <w:rFonts w:ascii="Times New Roman" w:hAnsi="Times New Roman" w:cs="Times New Roman"/>
+          <w:sz w:val="24"/>
+          <w:szCs w:val="24"/>
+        </w:rPr>
+        <w:t xml:space="preserve"> di </w:t>
+      </w:r>
+      <w:proofErr w:type="spellStart"/>
+      <w:r>
+        <w:rPr>
+          <w:rFonts w:ascii="Times New Roman" w:hAnsi="Times New Roman" w:cs="Times New Roman"/>
+          <w:sz w:val="24"/>
+          <w:szCs w:val="24"/>
+        </w:rPr>
+        <w:t>semua</w:t>
+      </w:r>
+      <w:proofErr w:type="spellEnd"/>
+      <w:r>
+        <w:rPr>
+          <w:rFonts w:ascii="Times New Roman" w:hAnsi="Times New Roman" w:cs="Times New Roman"/>
+          <w:sz w:val="24"/>
+          <w:szCs w:val="24"/>
+        </w:rPr>
+        <w:t xml:space="preserve"> web browser</w:t>
+      </w:r>
+    </w:p>
+    <w:p>
+      <w:pPr>
+        <w:spacing w:line="360" w:lineRule="auto"/>
+        <w:ind w:left="360"/>
+      </w:pPr>
+      <w:r>
+        <w:rPr>
+          <w:rFonts w:ascii="Times New Roman" w:hAnsi="Times New Roman" w:cs="Times New Roman"/>
+          <w:sz w:val="24"/>
+          <w:szCs w:val="24"/>
+        </w:rPr>
+        <w:t xml:space="preserve">2. </w:t>
+      </w:r>
+      <w:proofErr w:type="spellStart"/>
+      <w:r>
+        <w:rPr>
+          <w:rFonts w:ascii="Times New Roman" w:hAnsi="Times New Roman" w:cs="Times New Roman"/>
+          <w:sz w:val="24"/>
+          <w:szCs w:val="24"/>
+        </w:rPr>
+        <w:t>Sistem</w:t>
+      </w:r>
+      <w:proofErr w:type="spellEnd"/>
+      <w:r>
+        <w:rPr>
+          <w:rFonts w:ascii="Times New Roman" w:hAnsi="Times New Roman" w:cs="Times New Roman"/>
+          <w:sz w:val="24"/>
+          <w:szCs w:val="24"/>
+        </w:rPr>
+        <w:t xml:space="preserve"> </w:t>
+      </w:r>
+      <w:proofErr w:type="spellStart"/>
+      <w:r>
+        <w:rPr>
+          <w:rFonts w:ascii="Times New Roman" w:hAnsi="Times New Roman" w:cs="Times New Roman"/>
+          <w:sz w:val="24"/>
+          <w:szCs w:val="24"/>
+        </w:rPr>
+        <w:t>ini</w:t>
+      </w:r>
+      <w:proofErr w:type="spellEnd"/>
+      <w:r>
+        <w:rPr>
+          <w:rFonts w:ascii="Times New Roman" w:hAnsi="Times New Roman" w:cs="Times New Roman"/>
+          <w:sz w:val="24"/>
+          <w:szCs w:val="24"/>
+        </w:rPr>
+        <w:t xml:space="preserve"> </w:t>
+      </w:r>
+      <w:proofErr w:type="spellStart"/>
+      <w:r>
+        <w:rPr>
+          <w:rFonts w:ascii="Times New Roman" w:hAnsi="Times New Roman" w:cs="Times New Roman"/>
+          <w:sz w:val="24"/>
+          <w:szCs w:val="24"/>
+        </w:rPr>
+        <w:t>dapat</w:t>
+      </w:r>
+      <w:proofErr w:type="spellEnd"/>
+      <w:r>
+        <w:rPr>
+          <w:rFonts w:ascii="Times New Roman" w:hAnsi="Times New Roman" w:cs="Times New Roman"/>
+          <w:sz w:val="24"/>
+          <w:szCs w:val="24"/>
+        </w:rPr>
+        <w:t xml:space="preserve"> </w:t>
+      </w:r>
+      <w:proofErr w:type="spellStart"/>
+      <w:r>
+        <w:rPr>
+          <w:rFonts w:ascii="Times New Roman" w:hAnsi="Times New Roman" w:cs="Times New Roman"/>
+          <w:sz w:val="24"/>
+          <w:szCs w:val="24"/>
+        </w:rPr>
+        <w:t>menangani</w:t>
+      </w:r>
+      <w:proofErr w:type="spellEnd"/>
+      <w:r>
+        <w:rPr>
+          <w:rFonts w:ascii="Times New Roman" w:hAnsi="Times New Roman" w:cs="Times New Roman"/>
+          <w:sz w:val="24"/>
+          <w:szCs w:val="24"/>
+        </w:rPr>
+        <w:t xml:space="preserve"> 1000 client </w:t>
+      </w:r>
+      <w:proofErr w:type="spellStart"/>
+      <w:r>
+        <w:rPr>
+          <w:rFonts w:ascii="Times New Roman" w:hAnsi="Times New Roman" w:cs="Times New Roman"/>
+          <w:sz w:val="24"/>
+          <w:szCs w:val="24"/>
+        </w:rPr>
+        <w:t>dalam</w:t>
+      </w:r>
+      <w:proofErr w:type="spellEnd"/>
+      <w:r>
+        <w:rPr>
+          <w:rFonts w:ascii="Times New Roman" w:hAnsi="Times New Roman" w:cs="Times New Roman"/>
+          <w:sz w:val="24"/>
+          <w:szCs w:val="24"/>
+        </w:rPr>
+        <w:t xml:space="preserve"> </w:t>
+      </w:r>
+      <w:proofErr w:type="spellStart"/>
+      <w:r>
+        <w:rPr>
+          <w:rFonts w:ascii="Times New Roman" w:hAnsi="Times New Roman" w:cs="Times New Roman"/>
+          <w:sz w:val="24"/>
+          <w:szCs w:val="24"/>
+        </w:rPr>
+        <w:t>satu</w:t>
+      </w:r>
+      <w:proofErr w:type="spellEnd"/>
+      <w:r>
+        <w:rPr>
+          <w:rFonts w:ascii="Times New Roman" w:hAnsi="Times New Roman" w:cs="Times New Roman"/>
+          <w:sz w:val="24"/>
+          <w:szCs w:val="24"/>
+        </w:rPr>
+        <w:t xml:space="preserve"> </w:t>
+      </w:r>
+      <w:proofErr w:type="spellStart"/>
+      <w:r>
+        <w:rPr>
+          <w:rFonts w:ascii="Times New Roman" w:hAnsi="Times New Roman" w:cs="Times New Roman"/>
+          <w:sz w:val="24"/>
+          <w:szCs w:val="24"/>
+        </w:rPr>
+        <w:t>waktu</w:t>
+      </w:r>
+      <w:proofErr w:type="spellEnd"/>
+    </w:p>
+    <w:p>
+      <w:pPr>
+        <w:spacing w:line="360" w:lineRule="auto"/>
+        <w:ind w:left="360"/>
+      </w:pPr>
+      <w:r>
+        <w:rPr>
+          <w:rFonts w:ascii="Times New Roman" w:hAnsi="Times New Roman" w:cs="Times New Roman"/>
+          <w:sz w:val="24"/>
+          <w:szCs w:val="24"/>
+        </w:rPr>
+        <w:t xml:space="preserve">3. </w:t>
+      </w:r>
+      <w:proofErr w:type="spellStart"/>
+      <w:r>
+        <w:rPr>
+          <w:rFonts w:ascii="Times New Roman" w:hAnsi="Times New Roman" w:cs="Times New Roman"/>
+          <w:sz w:val="24"/>
+          <w:szCs w:val="24"/>
+        </w:rPr>
+        <w:t>Sistem</w:t>
+      </w:r>
+      <w:proofErr w:type="spellEnd"/>
+      <w:r>
+        <w:rPr>
+          <w:rFonts w:ascii="Times New Roman" w:hAnsi="Times New Roman" w:cs="Times New Roman"/>
+          <w:sz w:val="24"/>
+          <w:szCs w:val="24"/>
+        </w:rPr>
+        <w:t xml:space="preserve"> </w:t>
+      </w:r>
+      <w:proofErr w:type="spellStart"/>
+      <w:r>
+        <w:rPr>
+          <w:rFonts w:ascii="Times New Roman" w:hAnsi="Times New Roman" w:cs="Times New Roman"/>
+          <w:sz w:val="24"/>
+          <w:szCs w:val="24"/>
+        </w:rPr>
+        <w:t>ini</w:t>
+      </w:r>
+      <w:proofErr w:type="spellEnd"/>
+      <w:r>
+        <w:rPr>
+          <w:rFonts w:ascii="Times New Roman" w:hAnsi="Times New Roman" w:cs="Times New Roman"/>
+          <w:sz w:val="24"/>
+          <w:szCs w:val="24"/>
+        </w:rPr>
+        <w:t xml:space="preserve"> </w:t>
+      </w:r>
+      <w:proofErr w:type="spellStart"/>
+      <w:r>
+        <w:rPr>
+          <w:rFonts w:ascii="Times New Roman" w:hAnsi="Times New Roman" w:cs="Times New Roman"/>
+          <w:sz w:val="24"/>
+          <w:szCs w:val="24"/>
+        </w:rPr>
+        <w:t>dapat</w:t>
+      </w:r>
+      <w:proofErr w:type="spellEnd"/>
+      <w:r>
+        <w:rPr>
+          <w:rFonts w:ascii="Times New Roman" w:hAnsi="Times New Roman" w:cs="Times New Roman"/>
+          <w:sz w:val="24"/>
+          <w:szCs w:val="24"/>
+        </w:rPr>
+        <w:t xml:space="preserve"> </w:t>
+      </w:r>
+      <w:proofErr w:type="spellStart"/>
+      <w:r>
+        <w:rPr>
+          <w:rFonts w:ascii="Times New Roman" w:hAnsi="Times New Roman" w:cs="Times New Roman"/>
+          <w:sz w:val="24"/>
+          <w:szCs w:val="24"/>
+        </w:rPr>
+        <w:t>melayani</w:t>
+      </w:r>
+      <w:proofErr w:type="spellEnd"/>
+      <w:r>
+        <w:rPr>
+          <w:rFonts w:ascii="Times New Roman" w:hAnsi="Times New Roman" w:cs="Times New Roman"/>
+          <w:sz w:val="24"/>
+          <w:szCs w:val="24"/>
+        </w:rPr>
+        <w:t xml:space="preserve"> </w:t>
+      </w:r>
+      <w:proofErr w:type="spellStart"/>
+      <w:r>
+        <w:rPr>
+          <w:rFonts w:ascii="Times New Roman" w:hAnsi="Times New Roman" w:cs="Times New Roman"/>
+          <w:sz w:val="24"/>
+          <w:szCs w:val="24"/>
+        </w:rPr>
+        <w:t>maksimal</w:t>
+      </w:r>
+      <w:proofErr w:type="spellEnd"/>
+      <w:r>
+        <w:rPr>
+          <w:rFonts w:ascii="Times New Roman" w:hAnsi="Times New Roman" w:cs="Times New Roman"/>
+          <w:sz w:val="24"/>
+          <w:szCs w:val="24"/>
+        </w:rPr>
+        <w:t xml:space="preserve"> 1 </w:t>
+      </w:r>
+      <w:proofErr w:type="spellStart"/>
+      <w:r>
+        <w:rPr>
+          <w:rFonts w:ascii="Times New Roman" w:hAnsi="Times New Roman" w:cs="Times New Roman"/>
+          <w:sz w:val="24"/>
+          <w:szCs w:val="24"/>
+        </w:rPr>
+        <w:t>juta</w:t>
+      </w:r>
+      <w:proofErr w:type="spellEnd"/>
+      <w:r>
+        <w:rPr>
+          <w:rFonts w:ascii="Times New Roman" w:hAnsi="Times New Roman" w:cs="Times New Roman"/>
+          <w:sz w:val="24"/>
+          <w:szCs w:val="24"/>
+        </w:rPr>
+        <w:t xml:space="preserve"> user</w:t>
+      </w:r>
+    </w:p>
+    <w:p>
+      <w:pPr>
+        <w:pStyle w:val="NormalWeb"/>
+        <w:spacing w:line="360" w:lineRule="auto"/>
         <w:jc w:val="both"/>
         <w:rPr>
           <w:b/>
         </w:rPr>
       </w:pPr>
-      <w:r>
+    </w:p>
+    <w:p>
+      <w:pPr>
+        <w:pStyle w:val="NormalWeb"/>
+        <w:spacing w:line="360" w:lineRule="auto"/>
+        <w:jc w:val="center"/>
         <w:rPr>
           <w:b/>
         </w:rPr>
-        <w:t xml:space="preserve">I.3 </w:t>
+      </w:pPr>
+    </w:p>
+    <w:p>
+      <w:pPr>
+        <w:pStyle w:val="NormalWeb"/>
+        <w:spacing w:line="360" w:lineRule="auto"/>
+        <w:jc w:val="center"/>
+        <w:rPr>
+          <w:b/>
+        </w:rPr>
+      </w:pPr>
+      <w:r>
+        <w:rPr>
+          <w:b/>
+        </w:rPr>
+        <w:lastRenderedPageBreak/>
+        <w:t>BAB V</w:t>
+      </w:r>
+    </w:p>
+    <w:p>
+      <w:pPr>
+        <w:pStyle w:val="NormalWeb"/>
+        <w:spacing w:line="360" w:lineRule="auto"/>
+        <w:jc w:val="center"/>
+        <w:rPr>
+          <w:b/>
+        </w:rPr>
+      </w:pPr>
+      <w:r>
+        <w:rPr>
+          <w:b/>
+        </w:rPr>
+        <w:t>MODEL ANALISIS</w:t>
+      </w:r>
+    </w:p>
+    <w:p>
+      <w:pPr>
+        <w:pStyle w:val="NormalWeb"/>
+        <w:spacing w:line="360" w:lineRule="auto"/>
+        <w:ind w:left="269"/>
+        <w:jc w:val="both"/>
+        <w:rPr>
+          <w:b/>
+        </w:rPr>
+      </w:pPr>
+      <w:r>
+        <w:rPr>
+          <w:b/>
+        </w:rPr>
+        <w:tab/>
+        <w:t xml:space="preserve">V.1 </w:t>
       </w:r>
       <w:proofErr w:type="spellStart"/>
       <w:r>
@@ -1418,11 +3051,273 @@
       </w:r>
       <w:proofErr w:type="spellStart"/>
       <w:r>
+        <w:t>Rese</w:t>
+      </w:r>
+      <w:r>
+        <w:t>rvasi</w:t>
+      </w:r>
+      <w:proofErr w:type="spellEnd"/>
+      <w:r>
+        <w:t xml:space="preserve"> Hotel </w:t>
+      </w:r>
+      <w:proofErr w:type="spellStart"/>
+      <w:r>
+        <w:t>berbasis</w:t>
+      </w:r>
+      <w:proofErr w:type="spellEnd"/>
+      <w:r>
+        <w:t xml:space="preserve"> online yang </w:t>
+      </w:r>
+      <w:proofErr w:type="spellStart"/>
+      <w:r>
+        <w:t>dibuat</w:t>
+      </w:r>
+      <w:proofErr w:type="spellEnd"/>
+      <w:r>
+        <w:t xml:space="preserve"> </w:t>
+      </w:r>
+      <w:proofErr w:type="spellStart"/>
+      <w:r>
+        <w:t>untuk</w:t>
+      </w:r>
+      <w:proofErr w:type="spellEnd"/>
+      <w:r>
+        <w:t xml:space="preserve"> </w:t>
+      </w:r>
+      <w:proofErr w:type="spellStart"/>
+      <w:r>
+        <w:t>memudahkan</w:t>
+      </w:r>
+      <w:proofErr w:type="spellEnd"/>
+      <w:r>
+        <w:t xml:space="preserve"> </w:t>
+      </w:r>
+      <w:proofErr w:type="spellStart"/>
+      <w:r>
+        <w:t>pelanggan</w:t>
+      </w:r>
+      <w:proofErr w:type="spellEnd"/>
+      <w:r>
+        <w:t xml:space="preserve"> </w:t>
+      </w:r>
+      <w:proofErr w:type="spellStart"/>
+      <w:r>
+        <w:t>dalam</w:t>
+      </w:r>
+      <w:proofErr w:type="spellEnd"/>
+      <w:r>
+        <w:t xml:space="preserve"> </w:t>
+      </w:r>
+      <w:proofErr w:type="spellStart"/>
+      <w:r>
+        <w:t>memesan</w:t>
+      </w:r>
+      <w:proofErr w:type="spellEnd"/>
+      <w:r>
+        <w:t xml:space="preserve"> </w:t>
+      </w:r>
+      <w:proofErr w:type="spellStart"/>
+      <w:r>
+        <w:t>kamar</w:t>
+      </w:r>
+      <w:proofErr w:type="spellEnd"/>
+      <w:r>
+        <w:t xml:space="preserve"> hotel, </w:t>
+      </w:r>
+      <w:proofErr w:type="spellStart"/>
+      <w:r>
+        <w:t>karena</w:t>
+      </w:r>
+      <w:proofErr w:type="spellEnd"/>
+      <w:r>
+        <w:t xml:space="preserve"> </w:t>
+      </w:r>
+      <w:proofErr w:type="spellStart"/>
+      <w:r>
+        <w:t>pemesanan</w:t>
+      </w:r>
+      <w:proofErr w:type="spellEnd"/>
+      <w:r>
+        <w:t xml:space="preserve"> </w:t>
+      </w:r>
+      <w:proofErr w:type="spellStart"/>
+      <w:r>
+        <w:t>kamar</w:t>
+      </w:r>
+      <w:proofErr w:type="spellEnd"/>
+      <w:r>
+        <w:t xml:space="preserve"> </w:t>
+      </w:r>
+      <w:proofErr w:type="spellStart"/>
+      <w:r>
+        <w:t>dilakukan</w:t>
+      </w:r>
+      <w:proofErr w:type="spellEnd"/>
+      <w:r>
+        <w:t xml:space="preserve"> </w:t>
+      </w:r>
+      <w:proofErr w:type="spellStart"/>
+      <w:r>
+        <w:t>secara</w:t>
+      </w:r>
+      <w:proofErr w:type="spellEnd"/>
+      <w:r>
+        <w:t xml:space="preserve"> online. </w:t>
+      </w:r>
+      <w:proofErr w:type="spellStart"/>
+      <w:r>
+        <w:t>Pelanggan</w:t>
+      </w:r>
+      <w:proofErr w:type="spellEnd"/>
+      <w:r>
+        <w:t xml:space="preserve"> yang </w:t>
+      </w:r>
+      <w:proofErr w:type="spellStart"/>
+      <w:r>
+        <w:t>ingin</w:t>
+      </w:r>
+      <w:proofErr w:type="spellEnd"/>
+      <w:r>
+        <w:t xml:space="preserve"> </w:t>
+      </w:r>
+      <w:proofErr w:type="spellStart"/>
+      <w:r>
+        <w:t>menggunakan</w:t>
+      </w:r>
+      <w:proofErr w:type="spellEnd"/>
+      <w:r>
+        <w:t xml:space="preserve"> </w:t>
+      </w:r>
+      <w:proofErr w:type="spellStart"/>
+      <w:r>
+        <w:t>jasa</w:t>
+      </w:r>
+      <w:proofErr w:type="spellEnd"/>
+      <w:r>
+        <w:t xml:space="preserve"> </w:t>
+      </w:r>
+      <w:proofErr w:type="spellStart"/>
+      <w:r>
+        <w:t>layanan</w:t>
+      </w:r>
+      <w:proofErr w:type="spellEnd"/>
+      <w:r>
+        <w:t xml:space="preserve"> </w:t>
+      </w:r>
+      <w:proofErr w:type="spellStart"/>
+      <w:r>
+        <w:t>kamar</w:t>
+      </w:r>
+      <w:proofErr w:type="spellEnd"/>
+      <w:r>
+        <w:t xml:space="preserve"> hotel, </w:t>
+      </w:r>
+      <w:proofErr w:type="spellStart"/>
+      <w:r>
+        <w:t>harus</w:t>
+      </w:r>
+      <w:proofErr w:type="spellEnd"/>
+      <w:r>
+        <w:t xml:space="preserve"> </w:t>
+      </w:r>
+      <w:proofErr w:type="spellStart"/>
+      <w:r>
+        <w:t>Melakukan</w:t>
+      </w:r>
+      <w:proofErr w:type="spellEnd"/>
+      <w:r>
+        <w:t xml:space="preserve"> </w:t>
+      </w:r>
+      <w:proofErr w:type="spellStart"/>
+      <w:r>
+        <w:t>Pemesanan</w:t>
+      </w:r>
+      <w:proofErr w:type="spellEnd"/>
+      <w:r>
+        <w:t xml:space="preserve"> </w:t>
+      </w:r>
+      <w:proofErr w:type="spellStart"/>
+      <w:r>
+        <w:t>Revarasi</w:t>
+      </w:r>
+      <w:proofErr w:type="spellEnd"/>
+      <w:r>
+        <w:t xml:space="preserve"> </w:t>
+      </w:r>
+      <w:proofErr w:type="spellStart"/>
+      <w:r>
+        <w:t>Kamar</w:t>
+      </w:r>
+      <w:proofErr w:type="spellEnd"/>
+      <w:r>
+        <w:t xml:space="preserve"> </w:t>
+      </w:r>
+      <w:proofErr w:type="spellStart"/>
+      <w:r>
+        <w:t>terlebih</w:t>
+      </w:r>
+      <w:proofErr w:type="spellEnd"/>
+      <w:r>
+        <w:t xml:space="preserve"> </w:t>
+      </w:r>
+      <w:proofErr w:type="spellStart"/>
+      <w:r>
+        <w:t>dahul</w:t>
+      </w:r>
+      <w:r>
+        <w:t>u</w:t>
+      </w:r>
+      <w:proofErr w:type="spellEnd"/>
+      <w:r>
+        <w:t xml:space="preserve">. </w:t>
+      </w:r>
+      <w:proofErr w:type="spellStart"/>
+      <w:r>
         <w:t>Reservasi</w:t>
       </w:r>
       <w:proofErr w:type="spellEnd"/>
       <w:r>
-        <w:t xml:space="preserve"> Hotel </w:t>
+        <w:t xml:space="preserve"> </w:t>
+      </w:r>
+      <w:proofErr w:type="spellStart"/>
+      <w:r>
+        <w:t>yg</w:t>
+      </w:r>
+      <w:proofErr w:type="spellEnd"/>
+      <w:r>
+        <w:t xml:space="preserve"> </w:t>
+      </w:r>
+      <w:proofErr w:type="spellStart"/>
+      <w:r>
+        <w:t>dilakukan</w:t>
+      </w:r>
+      <w:proofErr w:type="spellEnd"/>
+      <w:r>
+        <w:t xml:space="preserve"> </w:t>
+      </w:r>
+      <w:proofErr w:type="spellStart"/>
+      <w:r>
+        <w:t>menggunakan</w:t>
+      </w:r>
+      <w:proofErr w:type="spellEnd"/>
+      <w:r>
+        <w:t xml:space="preserve"> </w:t>
+      </w:r>
+      <w:proofErr w:type="spellStart"/>
+      <w:r>
+        <w:t>sistem</w:t>
+      </w:r>
+      <w:proofErr w:type="spellEnd"/>
+      <w:r>
+        <w:t xml:space="preserve"> </w:t>
+      </w:r>
+      <w:proofErr w:type="spellStart"/>
+      <w:r>
+        <w:t>informasi</w:t>
+      </w:r>
+      <w:proofErr w:type="spellEnd"/>
+      <w:r>
+        <w:t xml:space="preserve"> </w:t>
       </w:r>
       <w:proofErr w:type="spellStart"/>
       <w:r>
@@ -1430,27 +3325,83 @@
       </w:r>
       <w:proofErr w:type="spellEnd"/>
       <w:r>
-        <w:t xml:space="preserve"> online yang </w:t>
-      </w:r>
-      <w:proofErr w:type="spellStart"/>
-      <w:r>
-        <w:t>dibuat</w:t>
-      </w:r>
-      <w:proofErr w:type="spellEnd"/>
-      <w:r>
-        <w:t xml:space="preserve"> </w:t>
-      </w:r>
-      <w:proofErr w:type="spellStart"/>
-      <w:r>
-        <w:t>untuk</w:t>
-      </w:r>
-      <w:proofErr w:type="spellEnd"/>
-      <w:r>
-        <w:t xml:space="preserve"> </w:t>
-      </w:r>
-      <w:proofErr w:type="spellStart"/>
-      <w:r>
-        <w:t>memudahkan</w:t>
+        <w:t xml:space="preserve"> online. </w:t>
+      </w:r>
+      <w:proofErr w:type="spellStart"/>
+      <w:r>
+        <w:t>Pada</w:t>
+      </w:r>
+      <w:proofErr w:type="spellEnd"/>
+      <w:r>
+        <w:t xml:space="preserve"> </w:t>
+      </w:r>
+      <w:proofErr w:type="spellStart"/>
+      <w:r>
+        <w:t>pemesanan</w:t>
+      </w:r>
+      <w:proofErr w:type="spellEnd"/>
+      <w:r>
+        <w:t xml:space="preserve"> </w:t>
+      </w:r>
+      <w:proofErr w:type="spellStart"/>
+      <w:r>
+        <w:t>Reservasi</w:t>
+      </w:r>
+      <w:proofErr w:type="spellEnd"/>
+      <w:r>
+        <w:t xml:space="preserve"> </w:t>
+      </w:r>
+      <w:proofErr w:type="spellStart"/>
+      <w:r>
+        <w:t>Kamar</w:t>
+      </w:r>
+      <w:proofErr w:type="spellEnd"/>
+      <w:r>
+        <w:t xml:space="preserve"> </w:t>
+      </w:r>
+      <w:proofErr w:type="spellStart"/>
+      <w:r>
+        <w:t>ada</w:t>
+      </w:r>
+      <w:proofErr w:type="spellEnd"/>
+      <w:r>
+        <w:t xml:space="preserve"> </w:t>
+      </w:r>
+      <w:proofErr w:type="spellStart"/>
+      <w:r>
+        <w:t>beberapa</w:t>
+      </w:r>
+      <w:proofErr w:type="spellEnd"/>
+      <w:r>
+        <w:t xml:space="preserve"> </w:t>
+      </w:r>
+      <w:proofErr w:type="spellStart"/>
+      <w:r>
+        <w:t>hal</w:t>
+      </w:r>
+      <w:proofErr w:type="spellEnd"/>
+      <w:r>
+        <w:t xml:space="preserve"> yang </w:t>
+      </w:r>
+      <w:proofErr w:type="spellStart"/>
+      <w:r>
+        <w:t>harus</w:t>
+      </w:r>
+      <w:proofErr w:type="spellEnd"/>
+      <w:r>
+        <w:t xml:space="preserve"> </w:t>
+      </w:r>
+      <w:proofErr w:type="spellStart"/>
+      <w:r>
+        <w:t>dilakukan</w:t>
+      </w:r>
+      <w:proofErr w:type="spellEnd"/>
+      <w:r>
+        <w:t xml:space="preserve"> </w:t>
+      </w:r>
+      <w:proofErr w:type="spellStart"/>
+      <w:r>
+        <w:t>oleh</w:t>
       </w:r>
       <w:proofErr w:type="spellEnd"/>
       <w:r>
@@ -1462,19 +3413,59 @@
       </w:r>
       <w:proofErr w:type="spellEnd"/>
       <w:r>
-        <w:t xml:space="preserve"> </w:t>
-      </w:r>
-      <w:proofErr w:type="spellStart"/>
-      <w:r>
-        <w:t>dalam</w:t>
-      </w:r>
-      <w:proofErr w:type="spellEnd"/>
-      <w:r>
-        <w:t xml:space="preserve"> </w:t>
-      </w:r>
-      <w:proofErr w:type="spellStart"/>
-      <w:r>
-        <w:t>memesan</w:t>
+        <w:t xml:space="preserve">, </w:t>
+      </w:r>
+      <w:proofErr w:type="spellStart"/>
+      <w:r>
+        <w:t>diantaranya</w:t>
+      </w:r>
+      <w:proofErr w:type="spellEnd"/>
+      <w:r>
+        <w:t xml:space="preserve"> </w:t>
+      </w:r>
+      <w:proofErr w:type="spellStart"/>
+      <w:r>
+        <w:t>menentukan</w:t>
+      </w:r>
+      <w:proofErr w:type="spellEnd"/>
+      <w:r>
+        <w:t xml:space="preserve"> </w:t>
+      </w:r>
+      <w:proofErr w:type="spellStart"/>
+      <w:r>
+        <w:t>tanggal</w:t>
+      </w:r>
+      <w:proofErr w:type="spellEnd"/>
+      <w:r>
+        <w:t xml:space="preserve"> check in, </w:t>
+      </w:r>
+      <w:proofErr w:type="spellStart"/>
+      <w:r>
+        <w:t>menentukan</w:t>
+      </w:r>
+      <w:proofErr w:type="spellEnd"/>
+      <w:r>
+        <w:t xml:space="preserve"> </w:t>
+      </w:r>
+      <w:proofErr w:type="spellStart"/>
+      <w:r>
+        <w:t>tanggal</w:t>
+      </w:r>
+      <w:proofErr w:type="spellEnd"/>
+      <w:r>
+        <w:t xml:space="preserve"> check out, </w:t>
+      </w:r>
+      <w:proofErr w:type="spellStart"/>
+      <w:r>
+        <w:t>memilih</w:t>
+      </w:r>
+      <w:proofErr w:type="spellEnd"/>
+      <w:r>
+        <w:t xml:space="preserve"> </w:t>
+      </w:r>
+      <w:proofErr w:type="spellStart"/>
+      <w:r>
+        <w:t>jumlah</w:t>
       </w:r>
       <w:proofErr w:type="spellEnd"/>
       <w:r>
@@ -1486,364 +3477,14 @@
       </w:r>
       <w:proofErr w:type="spellEnd"/>
       <w:r>
-        <w:t xml:space="preserve"> hotel, </w:t>
-      </w:r>
-      <w:proofErr w:type="spellStart"/>
-      <w:r>
-        <w:t>karena</w:t>
-      </w:r>
-      <w:proofErr w:type="spellEnd"/>
-      <w:r>
-        <w:t xml:space="preserve"> </w:t>
-      </w:r>
-      <w:proofErr w:type="spellStart"/>
-      <w:r>
-        <w:t>pemesanan</w:t>
-      </w:r>
-      <w:proofErr w:type="spellEnd"/>
-      <w:r>
-        <w:t xml:space="preserve"> </w:t>
-      </w:r>
-      <w:proofErr w:type="spellStart"/>
-      <w:r>
-        <w:t>kamar</w:t>
-      </w:r>
-      <w:proofErr w:type="spellEnd"/>
-      <w:r>
-        <w:t xml:space="preserve"> </w:t>
-      </w:r>
-      <w:proofErr w:type="spellStart"/>
-      <w:r>
-        <w:t>dilakukan</w:t>
-      </w:r>
-      <w:proofErr w:type="spellEnd"/>
-      <w:r>
-        <w:t xml:space="preserve"> </w:t>
-      </w:r>
-      <w:proofErr w:type="spellStart"/>
-      <w:r>
-        <w:t>secara</w:t>
-      </w:r>
-      <w:proofErr w:type="spellEnd"/>
-      <w:r>
-        <w:t xml:space="preserve"> online. </w:t>
-      </w:r>
-      <w:proofErr w:type="spellStart"/>
-      <w:r>
-        <w:t>Pelanggan</w:t>
-      </w:r>
-      <w:proofErr w:type="spellEnd"/>
-      <w:r>
-        <w:t xml:space="preserve"> yang </w:t>
-      </w:r>
-      <w:proofErr w:type="spellStart"/>
-      <w:r>
-        <w:t>ingin</w:t>
-      </w:r>
-      <w:proofErr w:type="spellEnd"/>
-      <w:r>
-        <w:t xml:space="preserve"> </w:t>
-      </w:r>
-      <w:proofErr w:type="spellStart"/>
-      <w:r>
-        <w:t>menggunakan</w:t>
-      </w:r>
-      <w:proofErr w:type="spellEnd"/>
-      <w:r>
-        <w:t xml:space="preserve"> </w:t>
-      </w:r>
-      <w:proofErr w:type="spellStart"/>
-      <w:r>
-        <w:t>jasa</w:t>
-      </w:r>
-      <w:proofErr w:type="spellEnd"/>
-      <w:r>
-        <w:t xml:space="preserve"> </w:t>
-      </w:r>
-      <w:proofErr w:type="spellStart"/>
-      <w:r>
-        <w:t>layanan</w:t>
-      </w:r>
-      <w:proofErr w:type="spellEnd"/>
-      <w:r>
-        <w:t xml:space="preserve"> </w:t>
-      </w:r>
-      <w:proofErr w:type="spellStart"/>
-      <w:r>
-        <w:t>kamar</w:t>
-      </w:r>
-      <w:proofErr w:type="spellEnd"/>
-      <w:r>
-        <w:t xml:space="preserve"> hotel, </w:t>
-      </w:r>
-      <w:proofErr w:type="spellStart"/>
-      <w:r>
-        <w:t>harus</w:t>
-      </w:r>
-      <w:proofErr w:type="spellEnd"/>
-      <w:r>
-        <w:t xml:space="preserve"> </w:t>
-      </w:r>
-      <w:proofErr w:type="spellStart"/>
-      <w:r>
-        <w:t>Melakukan</w:t>
-      </w:r>
-      <w:proofErr w:type="spellEnd"/>
-      <w:r>
-        <w:t xml:space="preserve"> </w:t>
-      </w:r>
-      <w:proofErr w:type="spellStart"/>
-      <w:r>
-        <w:t>Pemesanan</w:t>
-      </w:r>
-      <w:proofErr w:type="spellEnd"/>
-      <w:r>
-        <w:t xml:space="preserve"> </w:t>
-      </w:r>
-      <w:proofErr w:type="spellStart"/>
-      <w:r>
-        <w:t>Revarasi</w:t>
-      </w:r>
-      <w:proofErr w:type="spellEnd"/>
-      <w:r>
-        <w:t xml:space="preserve"> </w:t>
-      </w:r>
-      <w:proofErr w:type="spellStart"/>
-      <w:r>
-        <w:t>Kamar</w:t>
-      </w:r>
-      <w:proofErr w:type="spellEnd"/>
-      <w:r>
-        <w:t xml:space="preserve"> </w:t>
-      </w:r>
-      <w:proofErr w:type="spellStart"/>
-      <w:r>
-        <w:t>terlebih</w:t>
-      </w:r>
-      <w:proofErr w:type="spellEnd"/>
-      <w:r>
-        <w:t xml:space="preserve"> </w:t>
-      </w:r>
-      <w:proofErr w:type="spellStart"/>
-      <w:r>
-        <w:t>dahulu</w:t>
-      </w:r>
-      <w:proofErr w:type="spellEnd"/>
-      <w:r>
-        <w:t xml:space="preserve">. </w:t>
-      </w:r>
-      <w:proofErr w:type="spellStart"/>
-      <w:r>
-        <w:t>Reservasi</w:t>
-      </w:r>
-      <w:proofErr w:type="spellEnd"/>
-      <w:r>
-        <w:t xml:space="preserve"> </w:t>
-      </w:r>
-      <w:proofErr w:type="spellStart"/>
-      <w:r>
-        <w:t>yg</w:t>
-      </w:r>
-      <w:proofErr w:type="spellEnd"/>
-      <w:r>
-        <w:t xml:space="preserve"> </w:t>
-      </w:r>
-      <w:proofErr w:type="spellStart"/>
-      <w:r>
-        <w:t>dilakukan</w:t>
-      </w:r>
-      <w:proofErr w:type="spellEnd"/>
-      <w:r>
-        <w:t xml:space="preserve"> </w:t>
-      </w:r>
-      <w:proofErr w:type="spellStart"/>
-      <w:r>
-        <w:t>menggunakan</w:t>
-      </w:r>
-      <w:proofErr w:type="spellEnd"/>
-      <w:r>
-        <w:t xml:space="preserve"> </w:t>
-      </w:r>
-      <w:proofErr w:type="spellStart"/>
-      <w:r>
-        <w:t>sistem</w:t>
-      </w:r>
-      <w:proofErr w:type="spellEnd"/>
-      <w:r>
-        <w:t xml:space="preserve"> </w:t>
-      </w:r>
-      <w:proofErr w:type="spellStart"/>
-      <w:r>
-        <w:t>informasi</w:t>
-      </w:r>
-      <w:proofErr w:type="spellEnd"/>
-      <w:r>
-        <w:t xml:space="preserve"> </w:t>
-      </w:r>
-      <w:proofErr w:type="spellStart"/>
-      <w:r>
-        <w:lastRenderedPageBreak/>
-        <w:t>berbasis</w:t>
-      </w:r>
-      <w:proofErr w:type="spellEnd"/>
-      <w:r>
-        <w:t xml:space="preserve"> online. </w:t>
-      </w:r>
-      <w:proofErr w:type="spellStart"/>
-      <w:r>
-        <w:t>Pada</w:t>
-      </w:r>
-      <w:proofErr w:type="spellEnd"/>
-      <w:r>
-        <w:t xml:space="preserve"> </w:t>
-      </w:r>
-      <w:proofErr w:type="spellStart"/>
-      <w:r>
-        <w:t>pemesanan</w:t>
-      </w:r>
-      <w:proofErr w:type="spellEnd"/>
-      <w:r>
-        <w:t xml:space="preserve"> </w:t>
-      </w:r>
-      <w:proofErr w:type="spellStart"/>
-      <w:r>
-        <w:t>Reservasi</w:t>
-      </w:r>
-      <w:proofErr w:type="spellEnd"/>
-      <w:r>
-        <w:t xml:space="preserve"> </w:t>
-      </w:r>
-      <w:proofErr w:type="spellStart"/>
-      <w:r>
-        <w:t>Kamar</w:t>
-      </w:r>
-      <w:proofErr w:type="spellEnd"/>
-      <w:r>
-        <w:t xml:space="preserve"> </w:t>
-      </w:r>
-      <w:proofErr w:type="spellStart"/>
-      <w:r>
-        <w:t>ada</w:t>
-      </w:r>
-      <w:proofErr w:type="spellEnd"/>
-      <w:r>
-        <w:t xml:space="preserve"> </w:t>
-      </w:r>
-      <w:proofErr w:type="spellStart"/>
-      <w:r>
-        <w:t>beberapa</w:t>
-      </w:r>
-      <w:proofErr w:type="spellEnd"/>
-      <w:r>
-        <w:t xml:space="preserve"> </w:t>
-      </w:r>
-      <w:proofErr w:type="spellStart"/>
-      <w:r>
-        <w:t>hal</w:t>
-      </w:r>
-      <w:proofErr w:type="spellEnd"/>
-      <w:r>
-        <w:t xml:space="preserve"> yang </w:t>
-      </w:r>
-      <w:proofErr w:type="spellStart"/>
-      <w:r>
-        <w:t>harus</w:t>
-      </w:r>
-      <w:proofErr w:type="spellEnd"/>
-      <w:r>
-        <w:t xml:space="preserve"> </w:t>
-      </w:r>
-      <w:proofErr w:type="spellStart"/>
-      <w:r>
-        <w:t>dilakukan</w:t>
-      </w:r>
-      <w:proofErr w:type="spellEnd"/>
-      <w:r>
-        <w:t xml:space="preserve"> </w:t>
-      </w:r>
-      <w:proofErr w:type="spellStart"/>
-      <w:r>
-        <w:t>oleh</w:t>
-      </w:r>
-      <w:proofErr w:type="spellEnd"/>
-      <w:r>
-        <w:t xml:space="preserve"> </w:t>
-      </w:r>
-      <w:proofErr w:type="spellStart"/>
-      <w:r>
-        <w:t>pelanggan</w:t>
-      </w:r>
-      <w:proofErr w:type="spellEnd"/>
-      <w:r>
         <w:t xml:space="preserve">, </w:t>
       </w:r>
       <w:proofErr w:type="spellStart"/>
       <w:r>
-        <w:t>diantaranya</w:t>
-      </w:r>
-      <w:proofErr w:type="spellEnd"/>
-      <w:r>
-        <w:t xml:space="preserve"> </w:t>
-      </w:r>
-      <w:proofErr w:type="spellStart"/>
-      <w:r>
-        <w:t>menentukan</w:t>
-      </w:r>
-      <w:proofErr w:type="spellEnd"/>
-      <w:r>
-        <w:t xml:space="preserve"> </w:t>
-      </w:r>
-      <w:proofErr w:type="spellStart"/>
-      <w:r>
-        <w:t>tanggal</w:t>
-      </w:r>
-      <w:proofErr w:type="spellEnd"/>
-      <w:r>
-        <w:t xml:space="preserve"> check in, </w:t>
-      </w:r>
-      <w:proofErr w:type="spellStart"/>
-      <w:r>
-        <w:t>menentukan</w:t>
-      </w:r>
-      <w:proofErr w:type="spellEnd"/>
-      <w:r>
-        <w:t xml:space="preserve"> </w:t>
-      </w:r>
-      <w:proofErr w:type="spellStart"/>
-      <w:r>
-        <w:t>tanggal</w:t>
-      </w:r>
-      <w:proofErr w:type="spellEnd"/>
-      <w:r>
-        <w:t xml:space="preserve"> check out, </w:t>
-      </w:r>
-      <w:proofErr w:type="spellStart"/>
-      <w:r>
-        <w:t>memilih</w:t>
-      </w:r>
-      <w:proofErr w:type="spellEnd"/>
-      <w:r>
-        <w:t xml:space="preserve"> </w:t>
-      </w:r>
-      <w:proofErr w:type="spellStart"/>
-      <w:r>
-        <w:t>jumlah</w:t>
-      </w:r>
-      <w:proofErr w:type="spellEnd"/>
-      <w:r>
-        <w:t xml:space="preserve"> </w:t>
-      </w:r>
-      <w:proofErr w:type="spellStart"/>
-      <w:r>
-        <w:t>kamar</w:t>
-      </w:r>
-      <w:proofErr w:type="spellEnd"/>
-      <w:r>
-        <w:t xml:space="preserve">, </w:t>
-      </w:r>
-      <w:proofErr w:type="spellStart"/>
-      <w:r>
-        <w:t>menentukan</w:t>
+        <w:t>menent</w:t>
+      </w:r>
+      <w:r>
+        <w:t>ukan</w:t>
       </w:r>
       <w:proofErr w:type="spellEnd"/>
       <w:r>
@@ -2425,14 +4066,34 @@
         <w:t xml:space="preserve"> manual </w:t>
       </w:r>
     </w:p>
+    <w:p/>
+    <w:p/>
+    <w:p/>
     <w:p>
       <w:pPr>
-        <w:pStyle w:val="NormalWeb"/>
-        <w:spacing w:line="360" w:lineRule="auto"/>
-        <w:ind w:left="1080"/>
-        <w:jc w:val="both"/>
-        <w:rPr>
-          <w:b/>
+        <w:tabs>
+          <w:tab w:val="left" w:pos="2282"/>
+          <w:tab w:val="left" w:pos="2663"/>
+        </w:tabs>
+        <w:jc w:val="center"/>
+        <w:rPr>
+          <w:rFonts w:ascii="Times New Roman" w:hAnsi="Times New Roman" w:cs="Times New Roman"/>
+          <w:sz w:val="24"/>
+          <w:szCs w:val="24"/>
+        </w:rPr>
+      </w:pPr>
+    </w:p>
+    <w:p>
+      <w:pPr>
+        <w:tabs>
+          <w:tab w:val="left" w:pos="2282"/>
+          <w:tab w:val="left" w:pos="2663"/>
+        </w:tabs>
+        <w:jc w:val="center"/>
+        <w:rPr>
+          <w:rFonts w:ascii="Times New Roman" w:hAnsi="Times New Roman" w:cs="Times New Roman"/>
+          <w:sz w:val="24"/>
+          <w:szCs w:val="24"/>
         </w:rPr>
       </w:pPr>
       <w:r>
@@ -2441,18 +4102,18 @@
           <w:noProof/>
         </w:rPr>
         <w:drawing>
-          <wp:anchor distT="0" distB="0" distL="114300" distR="114300" simplePos="0" relativeHeight="251660288" behindDoc="0" locked="0" layoutInCell="1" allowOverlap="1" wp14:anchorId="6FFCE357" wp14:editId="53AA73FF">
+          <wp:anchor distT="0" distB="0" distL="114300" distR="0" simplePos="0" relativeHeight="251666432" behindDoc="0" locked="0" layoutInCell="1" allowOverlap="1" wp14:anchorId="4576A396" wp14:editId="736E8303">
             <wp:simplePos x="0" y="0"/>
             <wp:positionH relativeFrom="margin">
-              <wp:align>right</wp:align>
+              <wp:posOffset>-280035</wp:posOffset>
             </wp:positionH>
             <wp:positionV relativeFrom="paragraph">
-              <wp:posOffset>489130</wp:posOffset>
+              <wp:posOffset>-571500</wp:posOffset>
             </wp:positionV>
             <wp:extent cx="5766435" cy="1371600"/>
-            <wp:effectExtent l="0" t="0" r="5715" b="0"/>
+            <wp:effectExtent l="0" t="0" r="0" b="0"/>
             <wp:wrapSquare wrapText="bothSides"/>
-            <wp:docPr id="3" name="Picture 3"/>
+            <wp:docPr id="1" name="Picture 3"/>
             <wp:cNvGraphicFramePr>
               <a:graphicFrameLocks xmlns:a="http://schemas.openxmlformats.org/drawingml/2006/main" noChangeAspect="1"/>
             </wp:cNvGraphicFramePr>
@@ -2460,22 +4121,18 @@
               <a:graphicData uri="http://schemas.openxmlformats.org/drawingml/2006/picture">
                 <pic:pic xmlns:pic="http://schemas.openxmlformats.org/drawingml/2006/picture">
                   <pic:nvPicPr>
-                    <pic:cNvPr id="3" name="Capture3.PNG"/>
-                    <pic:cNvPicPr/>
+                    <pic:cNvPr id="1" name="Picture 3"/>
+                    <pic:cNvPicPr>
+                      <a:picLocks noChangeAspect="1" noChangeArrowheads="1"/>
+                    </pic:cNvPicPr>
                   </pic:nvPicPr>
                   <pic:blipFill>
-                    <a:blip r:embed="rId5">
-                      <a:extLst>
-                        <a:ext uri="{28A0092B-C50C-407E-A947-70E740481C1C}">
-                          <a14:useLocalDpi xmlns:a14="http://schemas.microsoft.com/office/drawing/2010/main" val="0"/>
-                        </a:ext>
-                      </a:extLst>
-                    </a:blip>
+                    <a:blip r:embed="rId5"/>
                     <a:stretch>
                       <a:fillRect/>
                     </a:stretch>
                   </pic:blipFill>
-                  <pic:spPr>
+                  <pic:spPr bwMode="auto">
                     <a:xfrm>
                       <a:off x="0" y="0"/>
                       <a:ext cx="5766435" cy="1371600"/>
@@ -2487,30 +4144,9 @@
                 </pic:pic>
               </a:graphicData>
             </a:graphic>
-            <wp14:sizeRelH relativeFrom="page">
-              <wp14:pctWidth>0</wp14:pctWidth>
-            </wp14:sizeRelH>
-            <wp14:sizeRelV relativeFrom="page">
-              <wp14:pctHeight>0</wp14:pctHeight>
-            </wp14:sizeRelV>
           </wp:anchor>
         </w:drawing>
       </w:r>
-    </w:p>
-    <w:p/>
-    <w:p>
-      <w:pPr>
-        <w:tabs>
-          <w:tab w:val="left" w:pos="2282"/>
-          <w:tab w:val="left" w:pos="2663"/>
-        </w:tabs>
-        <w:jc w:val="center"/>
-        <w:rPr>
-          <w:rFonts w:ascii="Times New Roman" w:hAnsi="Times New Roman" w:cs="Times New Roman"/>
-          <w:sz w:val="24"/>
-          <w:szCs w:val="24"/>
-        </w:rPr>
-      </w:pPr>
       <w:r>
         <w:rPr>
           <w:rFonts w:ascii="Times New Roman" w:hAnsi="Times New Roman" w:cs="Times New Roman"/>
@@ -2537,20 +4173,22 @@
       </w:pPr>
       <w:r>
         <w:rPr>
-          <w:b/>
+          <w:rFonts w:ascii="Times New Roman" w:hAnsi="Times New Roman" w:cs="Times New Roman"/>
           <w:noProof/>
+          <w:sz w:val="24"/>
+          <w:szCs w:val="24"/>
         </w:rPr>
         <w:drawing>
-          <wp:anchor distT="0" distB="0" distL="114300" distR="114300" simplePos="0" relativeHeight="251659264" behindDoc="0" locked="0" layoutInCell="1" allowOverlap="1" wp14:anchorId="6A720112" wp14:editId="32A01224">
+          <wp:anchor distT="0" distB="5715" distL="114300" distR="0" simplePos="0" relativeHeight="3" behindDoc="0" locked="0" layoutInCell="1" allowOverlap="1">
             <wp:simplePos x="0" y="0"/>
             <wp:positionH relativeFrom="margin">
               <wp:align>right</wp:align>
             </wp:positionH>
             <wp:positionV relativeFrom="paragraph">
-              <wp:posOffset>455</wp:posOffset>
+              <wp:posOffset>635</wp:posOffset>
             </wp:positionV>
             <wp:extent cx="5486400" cy="3499485"/>
-            <wp:effectExtent l="0" t="0" r="0" b="5715"/>
+            <wp:effectExtent l="0" t="0" r="0" b="0"/>
             <wp:wrapSquare wrapText="bothSides"/>
             <wp:docPr id="2" name="Picture 2"/>
             <wp:cNvGraphicFramePr>
@@ -2560,22 +4198,18 @@
               <a:graphicData uri="http://schemas.openxmlformats.org/drawingml/2006/picture">
                 <pic:pic xmlns:pic="http://schemas.openxmlformats.org/drawingml/2006/picture">
                   <pic:nvPicPr>
-                    <pic:cNvPr id="2" name="Candidate Items Use Case Diagram.jpg"/>
-                    <pic:cNvPicPr/>
+                    <pic:cNvPr id="2" name="Picture 2"/>
+                    <pic:cNvPicPr>
+                      <a:picLocks noChangeAspect="1" noChangeArrowheads="1"/>
+                    </pic:cNvPicPr>
                   </pic:nvPicPr>
                   <pic:blipFill>
-                    <a:blip r:embed="rId6">
-                      <a:extLst>
-                        <a:ext uri="{28A0092B-C50C-407E-A947-70E740481C1C}">
-                          <a14:useLocalDpi xmlns:a14="http://schemas.microsoft.com/office/drawing/2010/main" val="0"/>
-                        </a:ext>
-                      </a:extLst>
-                    </a:blip>
+                    <a:blip r:embed="rId6"/>
                     <a:stretch>
                       <a:fillRect/>
                     </a:stretch>
                   </pic:blipFill>
-                  <pic:spPr>
+                  <pic:spPr bwMode="auto">
                     <a:xfrm>
                       <a:off x="0" y="0"/>
                       <a:ext cx="5486400" cy="3499485"/>
@@ -2587,12 +4221,6 @@
                 </pic:pic>
               </a:graphicData>
             </a:graphic>
-            <wp14:sizeRelH relativeFrom="page">
-              <wp14:pctWidth>0</wp14:pctWidth>
-            </wp14:sizeRelH>
-            <wp14:sizeRelV relativeFrom="page">
-              <wp14:pctHeight>0</wp14:pctHeight>
-            </wp14:sizeRelV>
           </wp:anchor>
         </w:drawing>
       </w:r>
@@ -2600,24 +4228,7 @@
     <w:p>
       <w:pPr>
         <w:spacing w:line="360" w:lineRule="auto"/>
-        <w:ind w:left="360"/>
-        <w:rPr>
-          <w:rFonts w:ascii="Times New Roman" w:hAnsi="Times New Roman" w:cs="Times New Roman"/>
-          <w:sz w:val="24"/>
-          <w:szCs w:val="24"/>
-        </w:rPr>
-      </w:pPr>
-    </w:p>
-    <w:p>
-      <w:pPr>
-        <w:spacing w:line="360" w:lineRule="auto"/>
-        <w:ind w:left="360"/>
         <w:jc w:val="center"/>
-        <w:rPr>
-          <w:rFonts w:ascii="Times New Roman" w:hAnsi="Times New Roman" w:cs="Times New Roman"/>
-          <w:sz w:val="24"/>
-          <w:szCs w:val="24"/>
-        </w:rPr>
       </w:pPr>
       <w:r>
         <w:rPr>
@@ -2630,9 +4241,10 @@
     </w:p>
     <w:sectPr>
       <w:pgSz w:w="12240" w:h="15840"/>
-      <w:pgMar w:top="2160" w:right="1440" w:bottom="1440" w:left="2160" w:header="720" w:footer="720" w:gutter="0"/>
+      <w:pgMar w:top="2160" w:right="1440" w:bottom="1440" w:left="2160" w:header="0" w:footer="0" w:gutter="0"/>
       <w:cols w:space="720"/>
-      <w:docGrid w:linePitch="360"/>
+      <w:formProt w:val="0"/>
+      <w:docGrid w:linePitch="360" w:charSpace="-2049"/>
     </w:sectPr>
   </w:body>
 </w:document>
@@ -2641,10 +4253,132 @@
 <file path=word/numbering.xml><?xml version="1.0" encoding="utf-8"?>
 <w:numbering xmlns:wpc="http://schemas.microsoft.com/office/word/2010/wordprocessingCanvas" xmlns:mc="http://schemas.openxmlformats.org/markup-compatibility/2006" xmlns:o="urn:schemas-microsoft-com:office:office" xmlns:r="http://schemas.openxmlformats.org/officeDocument/2006/relationships" xmlns:m="http://schemas.openxmlformats.org/officeDocument/2006/math" xmlns:v="urn:schemas-microsoft-com:vml" xmlns:wp14="http://schemas.microsoft.com/office/word/2010/wordprocessingDrawing" xmlns:wp="http://schemas.openxmlformats.org/drawingml/2006/wordprocessingDrawing" xmlns:w10="urn:schemas-microsoft-com:office:word" xmlns:w="http://schemas.openxmlformats.org/wordprocessingml/2006/main" xmlns:w14="http://schemas.microsoft.com/office/word/2010/wordml" xmlns:w15="http://schemas.microsoft.com/office/word/2012/wordml" xmlns:wpg="http://schemas.microsoft.com/office/word/2010/wordprocessingGroup" xmlns:wpi="http://schemas.microsoft.com/office/word/2010/wordprocessingInk" xmlns:wne="http://schemas.microsoft.com/office/word/2006/wordml" xmlns:wps="http://schemas.microsoft.com/office/word/2010/wordprocessingShape" mc:Ignorable="w14 w15 wp14">
   <w:abstractNum w:abstractNumId="0">
-    <w:nsid w:val="27A9493D"/>
-    <w:multiLevelType w:val="hybridMultilevel"/>
-    <w:tmpl w:val="D7940760"/>
-    <w:lvl w:ilvl="0" w:tplc="67ACB626">
+    <w:nsid w:val="38FE2F2F"/>
+    <w:multiLevelType w:val="multilevel"/>
+    <w:tmpl w:val="B2281452"/>
+    <w:lvl w:ilvl="0">
+      <w:start w:val="1"/>
+      <w:numFmt w:val="none"/>
+      <w:suff w:val="nothing"/>
+      <w:lvlText w:val=""/>
+      <w:lvlJc w:val="left"/>
+      <w:pPr>
+        <w:tabs>
+          <w:tab w:val="num" w:pos="432"/>
+        </w:tabs>
+        <w:ind w:left="432" w:hanging="432"/>
+      </w:pPr>
+    </w:lvl>
+    <w:lvl w:ilvl="1">
+      <w:start w:val="1"/>
+      <w:numFmt w:val="none"/>
+      <w:suff w:val="nothing"/>
+      <w:lvlText w:val=""/>
+      <w:lvlJc w:val="left"/>
+      <w:pPr>
+        <w:tabs>
+          <w:tab w:val="num" w:pos="576"/>
+        </w:tabs>
+        <w:ind w:left="576" w:hanging="576"/>
+      </w:pPr>
+    </w:lvl>
+    <w:lvl w:ilvl="2">
+      <w:start w:val="1"/>
+      <w:numFmt w:val="none"/>
+      <w:suff w:val="nothing"/>
+      <w:lvlText w:val=""/>
+      <w:lvlJc w:val="left"/>
+      <w:pPr>
+        <w:tabs>
+          <w:tab w:val="num" w:pos="720"/>
+        </w:tabs>
+        <w:ind w:left="720" w:hanging="720"/>
+      </w:pPr>
+    </w:lvl>
+    <w:lvl w:ilvl="3">
+      <w:start w:val="1"/>
+      <w:numFmt w:val="none"/>
+      <w:suff w:val="nothing"/>
+      <w:lvlText w:val=""/>
+      <w:lvlJc w:val="left"/>
+      <w:pPr>
+        <w:tabs>
+          <w:tab w:val="num" w:pos="864"/>
+        </w:tabs>
+        <w:ind w:left="864" w:hanging="864"/>
+      </w:pPr>
+    </w:lvl>
+    <w:lvl w:ilvl="4">
+      <w:start w:val="1"/>
+      <w:numFmt w:val="none"/>
+      <w:suff w:val="nothing"/>
+      <w:lvlText w:val=""/>
+      <w:lvlJc w:val="left"/>
+      <w:pPr>
+        <w:tabs>
+          <w:tab w:val="num" w:pos="1008"/>
+        </w:tabs>
+        <w:ind w:left="1008" w:hanging="1008"/>
+      </w:pPr>
+    </w:lvl>
+    <w:lvl w:ilvl="5">
+      <w:start w:val="1"/>
+      <w:numFmt w:val="none"/>
+      <w:suff w:val="nothing"/>
+      <w:lvlText w:val=""/>
+      <w:lvlJc w:val="left"/>
+      <w:pPr>
+        <w:tabs>
+          <w:tab w:val="num" w:pos="1152"/>
+        </w:tabs>
+        <w:ind w:left="1152" w:hanging="1152"/>
+      </w:pPr>
+    </w:lvl>
+    <w:lvl w:ilvl="6">
+      <w:start w:val="1"/>
+      <w:numFmt w:val="none"/>
+      <w:suff w:val="nothing"/>
+      <w:lvlText w:val=""/>
+      <w:lvlJc w:val="left"/>
+      <w:pPr>
+        <w:tabs>
+          <w:tab w:val="num" w:pos="1296"/>
+        </w:tabs>
+        <w:ind w:left="1296" w:hanging="1296"/>
+      </w:pPr>
+    </w:lvl>
+    <w:lvl w:ilvl="7">
+      <w:start w:val="1"/>
+      <w:numFmt w:val="none"/>
+      <w:suff w:val="nothing"/>
+      <w:lvlText w:val=""/>
+      <w:lvlJc w:val="left"/>
+      <w:pPr>
+        <w:tabs>
+          <w:tab w:val="num" w:pos="1440"/>
+        </w:tabs>
+        <w:ind w:left="1440" w:hanging="1440"/>
+      </w:pPr>
+    </w:lvl>
+    <w:lvl w:ilvl="8">
+      <w:start w:val="1"/>
+      <w:numFmt w:val="none"/>
+      <w:suff w:val="nothing"/>
+      <w:lvlText w:val=""/>
+      <w:lvlJc w:val="left"/>
+      <w:pPr>
+        <w:tabs>
+          <w:tab w:val="num" w:pos="1584"/>
+        </w:tabs>
+        <w:ind w:left="1584" w:hanging="1584"/>
+      </w:pPr>
+    </w:lvl>
+  </w:abstractNum>
+  <w:abstractNum w:abstractNumId="1">
+    <w:nsid w:val="5BB44738"/>
+    <w:multiLevelType w:val="multilevel"/>
+    <w:tmpl w:val="046039F8"/>
+    <w:lvl w:ilvl="0">
       <w:start w:val="1"/>
       <w:numFmt w:val="decimal"/>
       <w:lvlText w:val="%1."/>
@@ -2659,15 +4393,15 @@
         <w:strike w:val="0"/>
         <w:dstrike w:val="0"/>
         <w:color w:val="000000"/>
-        <w:sz w:val="20"/>
+        <w:position w:val="0"/>
+        <w:sz w:val="24"/>
         <w:szCs w:val="20"/>
-        <w:u w:val="none" w:color="000000"/>
+        <w:u w:val="none"/>
         <w:effect w:val="none"/>
-        <w:bdr w:val="none" w:sz="0" w:space="0" w:color="auto" w:frame="1"/>
         <w:vertAlign w:val="baseline"/>
       </w:rPr>
     </w:lvl>
-    <w:lvl w:ilvl="1" w:tplc="46D01626">
+    <w:lvl w:ilvl="1">
       <w:start w:val="1"/>
       <w:numFmt w:val="lowerLetter"/>
       <w:lvlText w:val="%2"/>
@@ -2676,21 +4410,21 @@
         <w:ind w:left="1800" w:firstLine="0"/>
       </w:pPr>
       <w:rPr>
-        <w:rFonts w:ascii="Times New Roman" w:eastAsia="Times New Roman" w:hAnsi="Times New Roman" w:cs="Times New Roman"/>
+        <w:rFonts w:eastAsia="Times New Roman" w:cs="Times New Roman"/>
         <w:b w:val="0"/>
         <w:i w:val="0"/>
         <w:strike w:val="0"/>
         <w:dstrike w:val="0"/>
         <w:color w:val="000000"/>
+        <w:position w:val="0"/>
         <w:sz w:val="20"/>
         <w:szCs w:val="20"/>
-        <w:u w:val="none" w:color="000000"/>
+        <w:u w:val="none"/>
         <w:effect w:val="none"/>
-        <w:bdr w:val="none" w:sz="0" w:space="0" w:color="auto" w:frame="1"/>
         <w:vertAlign w:val="baseline"/>
       </w:rPr>
     </w:lvl>
-    <w:lvl w:ilvl="2" w:tplc="2F683776">
+    <w:lvl w:ilvl="2">
       <w:start w:val="1"/>
       <w:numFmt w:val="lowerRoman"/>
       <w:lvlText w:val="%3"/>
@@ -2699,21 +4433,21 @@
         <w:ind w:left="2520" w:firstLine="0"/>
       </w:pPr>
       <w:rPr>
-        <w:rFonts w:ascii="Times New Roman" w:eastAsia="Times New Roman" w:hAnsi="Times New Roman" w:cs="Times New Roman"/>
+        <w:rFonts w:eastAsia="Times New Roman" w:cs="Times New Roman"/>
         <w:b w:val="0"/>
         <w:i w:val="0"/>
         <w:strike w:val="0"/>
         <w:dstrike w:val="0"/>
         <w:color w:val="000000"/>
+        <w:position w:val="0"/>
         <w:sz w:val="20"/>
         <w:szCs w:val="20"/>
-        <w:u w:val="none" w:color="000000"/>
+        <w:u w:val="none"/>
         <w:effect w:val="none"/>
-        <w:bdr w:val="none" w:sz="0" w:space="0" w:color="auto" w:frame="1"/>
         <w:vertAlign w:val="baseline"/>
       </w:rPr>
     </w:lvl>
-    <w:lvl w:ilvl="3" w:tplc="16262D92">
+    <w:lvl w:ilvl="3">
       <w:start w:val="1"/>
       <w:numFmt w:val="decimal"/>
       <w:lvlText w:val="%4"/>
@@ -2722,21 +4456,21 @@
         <w:ind w:left="3240" w:firstLine="0"/>
       </w:pPr>
       <w:rPr>
-        <w:rFonts w:ascii="Times New Roman" w:eastAsia="Times New Roman" w:hAnsi="Times New Roman" w:cs="Times New Roman"/>
+        <w:rFonts w:eastAsia="Times New Roman" w:cs="Times New Roman"/>
         <w:b w:val="0"/>
         <w:i w:val="0"/>
         <w:strike w:val="0"/>
         <w:dstrike w:val="0"/>
         <w:color w:val="000000"/>
+        <w:position w:val="0"/>
         <w:sz w:val="20"/>
         <w:szCs w:val="20"/>
-        <w:u w:val="none" w:color="000000"/>
+        <w:u w:val="none"/>
         <w:effect w:val="none"/>
-        <w:bdr w:val="none" w:sz="0" w:space="0" w:color="auto" w:frame="1"/>
         <w:vertAlign w:val="baseline"/>
       </w:rPr>
     </w:lvl>
-    <w:lvl w:ilvl="4" w:tplc="81425AA2">
+    <w:lvl w:ilvl="4">
       <w:start w:val="1"/>
       <w:numFmt w:val="lowerLetter"/>
       <w:lvlText w:val="%5"/>
@@ -2745,21 +4479,21 @@
         <w:ind w:left="3960" w:firstLine="0"/>
       </w:pPr>
       <w:rPr>
-        <w:rFonts w:ascii="Times New Roman" w:eastAsia="Times New Roman" w:hAnsi="Times New Roman" w:cs="Times New Roman"/>
+        <w:rFonts w:eastAsia="Times New Roman" w:cs="Times New Roman"/>
         <w:b w:val="0"/>
         <w:i w:val="0"/>
         <w:strike w:val="0"/>
         <w:dstrike w:val="0"/>
         <w:color w:val="000000"/>
+        <w:position w:val="0"/>
         <w:sz w:val="20"/>
         <w:szCs w:val="20"/>
-        <w:u w:val="none" w:color="000000"/>
+        <w:u w:val="none"/>
         <w:effect w:val="none"/>
-        <w:bdr w:val="none" w:sz="0" w:space="0" w:color="auto" w:frame="1"/>
         <w:vertAlign w:val="baseline"/>
       </w:rPr>
     </w:lvl>
-    <w:lvl w:ilvl="5" w:tplc="52D2B77E">
+    <w:lvl w:ilvl="5">
       <w:start w:val="1"/>
       <w:numFmt w:val="lowerRoman"/>
       <w:lvlText w:val="%6"/>
@@ -2768,21 +4502,21 @@
         <w:ind w:left="4680" w:firstLine="0"/>
       </w:pPr>
       <w:rPr>
-        <w:rFonts w:ascii="Times New Roman" w:eastAsia="Times New Roman" w:hAnsi="Times New Roman" w:cs="Times New Roman"/>
+        <w:rFonts w:eastAsia="Times New Roman" w:cs="Times New Roman"/>
         <w:b w:val="0"/>
         <w:i w:val="0"/>
         <w:strike w:val="0"/>
         <w:dstrike w:val="0"/>
         <w:color w:val="000000"/>
+        <w:position w:val="0"/>
         <w:sz w:val="20"/>
         <w:szCs w:val="20"/>
-        <w:u w:val="none" w:color="000000"/>
+        <w:u w:val="none"/>
         <w:effect w:val="none"/>
-        <w:bdr w:val="none" w:sz="0" w:space="0" w:color="auto" w:frame="1"/>
         <w:vertAlign w:val="baseline"/>
       </w:rPr>
     </w:lvl>
-    <w:lvl w:ilvl="6" w:tplc="115C7B68">
+    <w:lvl w:ilvl="6">
       <w:start w:val="1"/>
       <w:numFmt w:val="decimal"/>
       <w:lvlText w:val="%7"/>
@@ -2791,21 +4525,21 @@
         <w:ind w:left="5400" w:firstLine="0"/>
       </w:pPr>
       <w:rPr>
-        <w:rFonts w:ascii="Times New Roman" w:eastAsia="Times New Roman" w:hAnsi="Times New Roman" w:cs="Times New Roman"/>
+        <w:rFonts w:eastAsia="Times New Roman" w:cs="Times New Roman"/>
         <w:b w:val="0"/>
         <w:i w:val="0"/>
         <w:strike w:val="0"/>
         <w:dstrike w:val="0"/>
         <w:color w:val="000000"/>
+        <w:position w:val="0"/>
         <w:sz w:val="20"/>
         <w:szCs w:val="20"/>
-        <w:u w:val="none" w:color="000000"/>
+        <w:u w:val="none"/>
         <w:effect w:val="none"/>
-        <w:bdr w:val="none" w:sz="0" w:space="0" w:color="auto" w:frame="1"/>
         <w:vertAlign w:val="baseline"/>
       </w:rPr>
     </w:lvl>
-    <w:lvl w:ilvl="7" w:tplc="D8CA4040">
+    <w:lvl w:ilvl="7">
       <w:start w:val="1"/>
       <w:numFmt w:val="lowerLetter"/>
       <w:lvlText w:val="%8"/>
@@ -2814,21 +4548,21 @@
         <w:ind w:left="6120" w:firstLine="0"/>
       </w:pPr>
       <w:rPr>
-        <w:rFonts w:ascii="Times New Roman" w:eastAsia="Times New Roman" w:hAnsi="Times New Roman" w:cs="Times New Roman"/>
+        <w:rFonts w:eastAsia="Times New Roman" w:cs="Times New Roman"/>
         <w:b w:val="0"/>
         <w:i w:val="0"/>
         <w:strike w:val="0"/>
         <w:dstrike w:val="0"/>
         <w:color w:val="000000"/>
+        <w:position w:val="0"/>
         <w:sz w:val="20"/>
         <w:szCs w:val="20"/>
-        <w:u w:val="none" w:color="000000"/>
+        <w:u w:val="none"/>
         <w:effect w:val="none"/>
-        <w:bdr w:val="none" w:sz="0" w:space="0" w:color="auto" w:frame="1"/>
         <w:vertAlign w:val="baseline"/>
       </w:rPr>
     </w:lvl>
-    <w:lvl w:ilvl="8" w:tplc="2DBE4B9E">
+    <w:lvl w:ilvl="8">
       <w:start w:val="1"/>
       <w:numFmt w:val="lowerRoman"/>
       <w:lvlText w:val="%9"/>
@@ -2837,108 +4571,19 @@
         <w:ind w:left="6840" w:firstLine="0"/>
       </w:pPr>
       <w:rPr>
-        <w:rFonts w:ascii="Times New Roman" w:eastAsia="Times New Roman" w:hAnsi="Times New Roman" w:cs="Times New Roman"/>
+        <w:rFonts w:eastAsia="Times New Roman" w:cs="Times New Roman"/>
         <w:b w:val="0"/>
         <w:i w:val="0"/>
         <w:strike w:val="0"/>
         <w:dstrike w:val="0"/>
         <w:color w:val="000000"/>
+        <w:position w:val="0"/>
         <w:sz w:val="20"/>
         <w:szCs w:val="20"/>
-        <w:u w:val="none" w:color="000000"/>
+        <w:u w:val="none"/>
         <w:effect w:val="none"/>
-        <w:bdr w:val="none" w:sz="0" w:space="0" w:color="auto" w:frame="1"/>
         <w:vertAlign w:val="baseline"/>
       </w:rPr>
-    </w:lvl>
-  </w:abstractNum>
-  <w:abstractNum w:abstractNumId="1">
-    <w:nsid w:val="7F302D9D"/>
-    <w:multiLevelType w:val="hybridMultilevel"/>
-    <w:tmpl w:val="AD366F9A"/>
-    <w:lvl w:ilvl="0" w:tplc="683E921C">
-      <w:start w:val="1"/>
-      <w:numFmt w:val="upperRoman"/>
-      <w:lvlText w:val="%1."/>
-      <w:lvlJc w:val="left"/>
-      <w:pPr>
-        <w:ind w:left="1080" w:hanging="720"/>
-      </w:pPr>
-      <w:rPr>
-        <w:rFonts w:hint="default"/>
-      </w:rPr>
-    </w:lvl>
-    <w:lvl w:ilvl="1" w:tplc="04090019" w:tentative="1">
-      <w:start w:val="1"/>
-      <w:numFmt w:val="lowerLetter"/>
-      <w:lvlText w:val="%2."/>
-      <w:lvlJc w:val="left"/>
-      <w:pPr>
-        <w:ind w:left="1440" w:hanging="360"/>
-      </w:pPr>
-    </w:lvl>
-    <w:lvl w:ilvl="2" w:tplc="0409001B" w:tentative="1">
-      <w:start w:val="1"/>
-      <w:numFmt w:val="lowerRoman"/>
-      <w:lvlText w:val="%3."/>
-      <w:lvlJc w:val="right"/>
-      <w:pPr>
-        <w:ind w:left="2160" w:hanging="180"/>
-      </w:pPr>
-    </w:lvl>
-    <w:lvl w:ilvl="3" w:tplc="0409000F" w:tentative="1">
-      <w:start w:val="1"/>
-      <w:numFmt w:val="decimal"/>
-      <w:lvlText w:val="%4."/>
-      <w:lvlJc w:val="left"/>
-      <w:pPr>
-        <w:ind w:left="2880" w:hanging="360"/>
-      </w:pPr>
-    </w:lvl>
-    <w:lvl w:ilvl="4" w:tplc="04090019" w:tentative="1">
-      <w:start w:val="1"/>
-      <w:numFmt w:val="lowerLetter"/>
-      <w:lvlText w:val="%5."/>
-      <w:lvlJc w:val="left"/>
-      <w:pPr>
-        <w:ind w:left="3600" w:hanging="360"/>
-      </w:pPr>
-    </w:lvl>
-    <w:lvl w:ilvl="5" w:tplc="0409001B" w:tentative="1">
-      <w:start w:val="1"/>
-      <w:numFmt w:val="lowerRoman"/>
-      <w:lvlText w:val="%6."/>
-      <w:lvlJc w:val="right"/>
-      <w:pPr>
-        <w:ind w:left="4320" w:hanging="180"/>
-      </w:pPr>
-    </w:lvl>
-    <w:lvl w:ilvl="6" w:tplc="0409000F" w:tentative="1">
-      <w:start w:val="1"/>
-      <w:numFmt w:val="decimal"/>
-      <w:lvlText w:val="%7."/>
-      <w:lvlJc w:val="left"/>
-      <w:pPr>
-        <w:ind w:left="5040" w:hanging="360"/>
-      </w:pPr>
-    </w:lvl>
-    <w:lvl w:ilvl="7" w:tplc="04090019" w:tentative="1">
-      <w:start w:val="1"/>
-      <w:numFmt w:val="lowerLetter"/>
-      <w:lvlText w:val="%8."/>
-      <w:lvlJc w:val="left"/>
-      <w:pPr>
-        <w:ind w:left="5760" w:hanging="360"/>
-      </w:pPr>
-    </w:lvl>
-    <w:lvl w:ilvl="8" w:tplc="0409001B" w:tentative="1">
-      <w:start w:val="1"/>
-      <w:numFmt w:val="lowerRoman"/>
-      <w:lvlText w:val="%9."/>
-      <w:lvlJc w:val="right"/>
-      <w:pPr>
-        <w:ind w:left="6480" w:hanging="180"/>
-      </w:pPr>
     </w:lvl>
   </w:abstractNum>
   <w:num w:numId="1">
@@ -2946,33 +4591,6 @@
   </w:num>
   <w:num w:numId="2">
     <w:abstractNumId w:val="0"/>
-    <w:lvlOverride w:ilvl="0">
-      <w:startOverride w:val="1"/>
-    </w:lvlOverride>
-    <w:lvlOverride w:ilvl="1">
-      <w:startOverride w:val="1"/>
-    </w:lvlOverride>
-    <w:lvlOverride w:ilvl="2">
-      <w:startOverride w:val="1"/>
-    </w:lvlOverride>
-    <w:lvlOverride w:ilvl="3">
-      <w:startOverride w:val="1"/>
-    </w:lvlOverride>
-    <w:lvlOverride w:ilvl="4">
-      <w:startOverride w:val="1"/>
-    </w:lvlOverride>
-    <w:lvlOverride w:ilvl="5">
-      <w:startOverride w:val="1"/>
-    </w:lvlOverride>
-    <w:lvlOverride w:ilvl="6">
-      <w:startOverride w:val="1"/>
-    </w:lvlOverride>
-    <w:lvlOverride w:ilvl="7">
-      <w:startOverride w:val="1"/>
-    </w:lvlOverride>
-    <w:lvlOverride w:ilvl="8">
-      <w:startOverride w:val="1"/>
-    </w:lvlOverride>
   </w:num>
 </w:numbering>
 </file>
@@ -2982,17 +4600,13 @@
   <w:docDefaults>
     <w:rPrDefault>
       <w:rPr>
-        <w:rFonts w:asciiTheme="minorHAnsi" w:eastAsiaTheme="minorHAnsi" w:hAnsiTheme="minorHAnsi" w:cstheme="minorBidi"/>
+        <w:rFonts w:ascii="Calibri" w:eastAsia="Calibri" w:hAnsi="Calibri" w:cs="DejaVu Sans"/>
         <w:sz w:val="22"/>
         <w:szCs w:val="22"/>
         <w:lang w:val="en-US" w:eastAsia="en-US" w:bidi="ar-SA"/>
       </w:rPr>
     </w:rPrDefault>
-    <w:pPrDefault>
-      <w:pPr>
-        <w:spacing w:after="160" w:line="259" w:lineRule="auto"/>
-      </w:pPr>
-    </w:pPrDefault>
+    <w:pPrDefault/>
   </w:docDefaults>
   <w:latentStyles w:defLockedState="0" w:defUIPriority="99" w:defSemiHidden="0" w:defUnhideWhenUsed="0" w:defQFormat="0" w:count="371">
     <w:lsdException w:name="Normal" w:uiPriority="0" w:qFormat="1"/>
@@ -3370,6 +4984,9 @@
   <w:style w:type="paragraph" w:default="1" w:styleId="Normal">
     <w:name w:val="Normal"/>
     <w:qFormat/>
+    <w:pPr>
+      <w:spacing w:after="160" w:line="259" w:lineRule="auto"/>
+    </w:pPr>
   </w:style>
   <w:style w:type="character" w:default="1" w:styleId="DefaultParagraphFont">
     <w:name w:val="Default Paragraph Font"/>
@@ -3398,12 +5015,228 @@
     <w:semiHidden/>
     <w:unhideWhenUsed/>
   </w:style>
+  <w:style w:type="character" w:customStyle="1" w:styleId="ListLabel1">
+    <w:name w:val="ListLabel 1"/>
+    <w:qFormat/>
+    <w:rPr>
+      <w:rFonts w:ascii="Times New Roman" w:eastAsia="Times New Roman" w:hAnsi="Times New Roman" w:cs="Times New Roman"/>
+      <w:b w:val="0"/>
+      <w:i w:val="0"/>
+      <w:strike w:val="0"/>
+      <w:dstrike w:val="0"/>
+      <w:color w:val="000000"/>
+      <w:position w:val="0"/>
+      <w:sz w:val="24"/>
+      <w:szCs w:val="20"/>
+      <w:u w:val="none"/>
+      <w:effect w:val="none"/>
+      <w:vertAlign w:val="baseline"/>
+    </w:rPr>
+  </w:style>
+  <w:style w:type="character" w:customStyle="1" w:styleId="ListLabel2">
+    <w:name w:val="ListLabel 2"/>
+    <w:qFormat/>
+    <w:rPr>
+      <w:rFonts w:eastAsia="Times New Roman" w:cs="Times New Roman"/>
+      <w:b w:val="0"/>
+      <w:i w:val="0"/>
+      <w:strike w:val="0"/>
+      <w:dstrike w:val="0"/>
+      <w:color w:val="000000"/>
+      <w:position w:val="0"/>
+      <w:sz w:val="20"/>
+      <w:szCs w:val="20"/>
+      <w:u w:val="none"/>
+      <w:effect w:val="none"/>
+      <w:vertAlign w:val="baseline"/>
+    </w:rPr>
+  </w:style>
+  <w:style w:type="character" w:customStyle="1" w:styleId="ListLabel3">
+    <w:name w:val="ListLabel 3"/>
+    <w:qFormat/>
+    <w:rPr>
+      <w:rFonts w:eastAsia="Times New Roman" w:cs="Times New Roman"/>
+      <w:b w:val="0"/>
+      <w:i w:val="0"/>
+      <w:strike w:val="0"/>
+      <w:dstrike w:val="0"/>
+      <w:color w:val="000000"/>
+      <w:position w:val="0"/>
+      <w:sz w:val="20"/>
+      <w:szCs w:val="20"/>
+      <w:u w:val="none"/>
+      <w:effect w:val="none"/>
+      <w:vertAlign w:val="baseline"/>
+    </w:rPr>
+  </w:style>
+  <w:style w:type="character" w:customStyle="1" w:styleId="ListLabel4">
+    <w:name w:val="ListLabel 4"/>
+    <w:qFormat/>
+    <w:rPr>
+      <w:rFonts w:eastAsia="Times New Roman" w:cs="Times New Roman"/>
+      <w:b w:val="0"/>
+      <w:i w:val="0"/>
+      <w:strike w:val="0"/>
+      <w:dstrike w:val="0"/>
+      <w:color w:val="000000"/>
+      <w:position w:val="0"/>
+      <w:sz w:val="20"/>
+      <w:szCs w:val="20"/>
+      <w:u w:val="none"/>
+      <w:effect w:val="none"/>
+      <w:vertAlign w:val="baseline"/>
+    </w:rPr>
+  </w:style>
+  <w:style w:type="character" w:customStyle="1" w:styleId="ListLabel5">
+    <w:name w:val="ListLabel 5"/>
+    <w:qFormat/>
+    <w:rPr>
+      <w:rFonts w:eastAsia="Times New Roman" w:cs="Times New Roman"/>
+      <w:b w:val="0"/>
+      <w:i w:val="0"/>
+      <w:strike w:val="0"/>
+      <w:dstrike w:val="0"/>
+      <w:color w:val="000000"/>
+      <w:position w:val="0"/>
+      <w:sz w:val="20"/>
+      <w:szCs w:val="20"/>
+      <w:u w:val="none"/>
+      <w:effect w:val="none"/>
+      <w:vertAlign w:val="baseline"/>
+    </w:rPr>
+  </w:style>
+  <w:style w:type="character" w:customStyle="1" w:styleId="ListLabel6">
+    <w:name w:val="ListLabel 6"/>
+    <w:qFormat/>
+    <w:rPr>
+      <w:rFonts w:eastAsia="Times New Roman" w:cs="Times New Roman"/>
+      <w:b w:val="0"/>
+      <w:i w:val="0"/>
+      <w:strike w:val="0"/>
+      <w:dstrike w:val="0"/>
+      <w:color w:val="000000"/>
+      <w:position w:val="0"/>
+      <w:sz w:val="20"/>
+      <w:szCs w:val="20"/>
+      <w:u w:val="none"/>
+      <w:effect w:val="none"/>
+      <w:vertAlign w:val="baseline"/>
+    </w:rPr>
+  </w:style>
+  <w:style w:type="character" w:customStyle="1" w:styleId="ListLabel7">
+    <w:name w:val="ListLabel 7"/>
+    <w:qFormat/>
+    <w:rPr>
+      <w:rFonts w:eastAsia="Times New Roman" w:cs="Times New Roman"/>
+      <w:b w:val="0"/>
+      <w:i w:val="0"/>
+      <w:strike w:val="0"/>
+      <w:dstrike w:val="0"/>
+      <w:color w:val="000000"/>
+      <w:position w:val="0"/>
+      <w:sz w:val="20"/>
+      <w:szCs w:val="20"/>
+      <w:u w:val="none"/>
+      <w:effect w:val="none"/>
+      <w:vertAlign w:val="baseline"/>
+    </w:rPr>
+  </w:style>
+  <w:style w:type="character" w:customStyle="1" w:styleId="ListLabel8">
+    <w:name w:val="ListLabel 8"/>
+    <w:qFormat/>
+    <w:rPr>
+      <w:rFonts w:eastAsia="Times New Roman" w:cs="Times New Roman"/>
+      <w:b w:val="0"/>
+      <w:i w:val="0"/>
+      <w:strike w:val="0"/>
+      <w:dstrike w:val="0"/>
+      <w:color w:val="000000"/>
+      <w:position w:val="0"/>
+      <w:sz w:val="20"/>
+      <w:szCs w:val="20"/>
+      <w:u w:val="none"/>
+      <w:effect w:val="none"/>
+      <w:vertAlign w:val="baseline"/>
+    </w:rPr>
+  </w:style>
+  <w:style w:type="character" w:customStyle="1" w:styleId="ListLabel9">
+    <w:name w:val="ListLabel 9"/>
+    <w:qFormat/>
+    <w:rPr>
+      <w:rFonts w:eastAsia="Times New Roman" w:cs="Times New Roman"/>
+      <w:b w:val="0"/>
+      <w:i w:val="0"/>
+      <w:strike w:val="0"/>
+      <w:dstrike w:val="0"/>
+      <w:color w:val="000000"/>
+      <w:position w:val="0"/>
+      <w:sz w:val="20"/>
+      <w:szCs w:val="20"/>
+      <w:u w:val="none"/>
+      <w:effect w:val="none"/>
+      <w:vertAlign w:val="baseline"/>
+    </w:rPr>
+  </w:style>
+  <w:style w:type="paragraph" w:customStyle="1" w:styleId="Heading">
+    <w:name w:val="Heading"/>
+    <w:basedOn w:val="Normal"/>
+    <w:next w:val="BodyText"/>
+    <w:qFormat/>
+    <w:pPr>
+      <w:keepNext/>
+      <w:spacing w:before="240" w:after="120"/>
+    </w:pPr>
+    <w:rPr>
+      <w:rFonts w:ascii="Liberation Sans" w:eastAsia="Noto Sans CJK SC Regular" w:hAnsi="Liberation Sans" w:cs="FreeSans"/>
+      <w:sz w:val="28"/>
+      <w:szCs w:val="28"/>
+    </w:rPr>
+  </w:style>
+  <w:style w:type="paragraph" w:styleId="BodyText">
+    <w:name w:val="Body Text"/>
+    <w:basedOn w:val="Normal"/>
+    <w:pPr>
+      <w:spacing w:after="140" w:line="288" w:lineRule="auto"/>
+    </w:pPr>
+  </w:style>
+  <w:style w:type="paragraph" w:styleId="List">
+    <w:name w:val="List"/>
+    <w:basedOn w:val="BodyText"/>
+    <w:rPr>
+      <w:rFonts w:cs="FreeSans"/>
+    </w:rPr>
+  </w:style>
+  <w:style w:type="paragraph" w:styleId="Caption">
+    <w:name w:val="caption"/>
+    <w:basedOn w:val="Normal"/>
+    <w:qFormat/>
+    <w:pPr>
+      <w:suppressLineNumbers/>
+      <w:spacing w:before="120" w:after="120"/>
+    </w:pPr>
+    <w:rPr>
+      <w:rFonts w:cs="FreeSans"/>
+      <w:i/>
+      <w:iCs/>
+      <w:sz w:val="24"/>
+      <w:szCs w:val="24"/>
+    </w:rPr>
+  </w:style>
+  <w:style w:type="paragraph" w:customStyle="1" w:styleId="Index">
+    <w:name w:val="Index"/>
+    <w:basedOn w:val="Normal"/>
+    <w:qFormat/>
+    <w:pPr>
+      <w:suppressLineNumbers/>
+    </w:pPr>
+    <w:rPr>
+      <w:rFonts w:cs="FreeSans"/>
+    </w:rPr>
+  </w:style>
   <w:style w:type="paragraph" w:styleId="ListParagraph">
     <w:name w:val="List Paragraph"/>
     <w:basedOn w:val="Normal"/>
-    <w:uiPriority w:val="34"/>
     <w:qFormat/>
-    <w:rsid w:val="00BF4C8A"/>
     <w:pPr>
       <w:ind w:left="720"/>
       <w:contextualSpacing/>
@@ -3412,11 +5245,9 @@
   <w:style w:type="paragraph" w:styleId="NormalWeb">
     <w:name w:val="Normal (Web)"/>
     <w:basedOn w:val="Normal"/>
-    <w:uiPriority w:val="99"/>
-    <w:unhideWhenUsed/>
-    <w:rsid w:val="00F96A8D"/>
+    <w:qFormat/>
     <w:pPr>
-      <w:spacing w:before="100" w:beforeAutospacing="1" w:after="100" w:afterAutospacing="1" w:line="240" w:lineRule="auto"/>
+      <w:spacing w:before="280" w:after="280" w:line="240" w:lineRule="auto"/>
     </w:pPr>
     <w:rPr>
       <w:rFonts w:ascii="Times New Roman" w:eastAsia="Times New Roman" w:hAnsi="Times New Roman" w:cs="Times New Roman"/>
@@ -3444,7 +5275,7 @@
         <a:srgbClr val="E7E6E6"/>
       </a:lt2>
       <a:accent1>
-        <a:srgbClr val="4472C4"/>
+        <a:srgbClr val="5B9BD5"/>
       </a:accent1>
       <a:accent2>
         <a:srgbClr val="ED7D31"/>
@@ -3456,7 +5287,7 @@
         <a:srgbClr val="FFC000"/>
       </a:accent4>
       <a:accent5>
-        <a:srgbClr val="5B9BD5"/>
+        <a:srgbClr val="4472C4"/>
       </a:accent5>
       <a:accent6>
         <a:srgbClr val="70AD47"/>
@@ -3473,9 +5304,9 @@
         <a:latin typeface="Calibri Light" panose="020F0302020204030204"/>
         <a:ea typeface=""/>
         <a:cs typeface=""/>
-        <a:font script="Jpan" typeface="游ゴシック Light"/>
+        <a:font script="Jpan" typeface="ＭＳ ゴシック"/>
         <a:font script="Hang" typeface="맑은 고딕"/>
-        <a:font script="Hans" typeface="等线 Light"/>
+        <a:font script="Hans" typeface="宋体"/>
         <a:font script="Hant" typeface="新細明體"/>
         <a:font script="Arab" typeface="Times New Roman"/>
         <a:font script="Hebr" typeface="Times New Roman"/>
@@ -3503,31 +5334,14 @@
         <a:font script="Viet" typeface="Times New Roman"/>
         <a:font script="Uigh" typeface="Microsoft Uighur"/>
         <a:font script="Geor" typeface="Sylfaen"/>
-        <a:font script="Armn" typeface="Arial"/>
-        <a:font script="Bugi" typeface="Leelawadee UI"/>
-        <a:font script="Bopo" typeface="Microsoft JhengHei"/>
-        <a:font script="Java" typeface="Javanese Text"/>
-        <a:font script="Lisu" typeface="Segoe UI"/>
-        <a:font script="Mymr" typeface="Myanmar Text"/>
-        <a:font script="Nkoo" typeface="Ebrima"/>
-        <a:font script="Olck" typeface="Nirmala UI"/>
-        <a:font script="Osma" typeface="Ebrima"/>
-        <a:font script="Phag" typeface="Phagspa"/>
-        <a:font script="Syrn" typeface="Estrangelo Edessa"/>
-        <a:font script="Syrj" typeface="Estrangelo Edessa"/>
-        <a:font script="Syre" typeface="Estrangelo Edessa"/>
-        <a:font script="Sora" typeface="Nirmala UI"/>
-        <a:font script="Tale" typeface="Microsoft Tai Le"/>
-        <a:font script="Talu" typeface="Microsoft New Tai Lue"/>
-        <a:font script="Tfng" typeface="Ebrima"/>
       </a:majorFont>
       <a:minorFont>
         <a:latin typeface="Calibri" panose="020F0502020204030204"/>
         <a:ea typeface=""/>
         <a:cs typeface=""/>
-        <a:font script="Jpan" typeface="游明朝"/>
+        <a:font script="Jpan" typeface="ＭＳ 明朝"/>
         <a:font script="Hang" typeface="맑은 고딕"/>
-        <a:font script="Hans" typeface="等线"/>
+        <a:font script="Hans" typeface="宋体"/>
         <a:font script="Hant" typeface="新細明體"/>
         <a:font script="Arab" typeface="Arial"/>
         <a:font script="Hebr" typeface="Arial"/>
@@ -3555,23 +5369,6 @@
         <a:font script="Viet" typeface="Arial"/>
         <a:font script="Uigh" typeface="Microsoft Uighur"/>
         <a:font script="Geor" typeface="Sylfaen"/>
-        <a:font script="Armn" typeface="Arial"/>
-        <a:font script="Bugi" typeface="Leelawadee UI"/>
-        <a:font script="Bopo" typeface="Microsoft JhengHei"/>
-        <a:font script="Java" typeface="Javanese Text"/>
-        <a:font script="Lisu" typeface="Segoe UI"/>
-        <a:font script="Mymr" typeface="Myanmar Text"/>
-        <a:font script="Nkoo" typeface="Ebrima"/>
-        <a:font script="Olck" typeface="Nirmala UI"/>
-        <a:font script="Osma" typeface="Ebrima"/>
-        <a:font script="Phag" typeface="Phagspa"/>
-        <a:font script="Syrn" typeface="Estrangelo Edessa"/>
-        <a:font script="Syrj" typeface="Estrangelo Edessa"/>
-        <a:font script="Syre" typeface="Estrangelo Edessa"/>
-        <a:font script="Sora" typeface="Nirmala UI"/>
-        <a:font script="Tale" typeface="Microsoft Tai Le"/>
-        <a:font script="Talu" typeface="Microsoft New Tai Lue"/>
-        <a:font script="Tfng" typeface="Ebrima"/>
       </a:minorFont>
     </a:fontScheme>
     <a:fmtScheme name="Office">
